--- a/Entregables/Documentos 3 Producto/Diagramas de clases.docx
+++ b/Entregables/Documentos 3 Producto/Diagramas de clases.docx
@@ -1,6 +1,6 @@
 
 <file path=word/document.xml><?xml version="1.0" encoding="utf-8"?>
-<w:document xmlns:wpc="http://schemas.microsoft.com/office/word/2010/wordprocessingCanvas" xmlns:mc="http://schemas.openxmlformats.org/markup-compatibility/2006" xmlns:o="urn:schemas-microsoft-com:office:office" xmlns:r="http://schemas.openxmlformats.org/officeDocument/2006/relationships" xmlns:m="http://schemas.openxmlformats.org/officeDocument/2006/math" xmlns:v="urn:schemas-microsoft-com:vml" xmlns:wp14="http://schemas.microsoft.com/office/word/2010/wordprocessingDrawing" xmlns:wp="http://schemas.openxmlformats.org/drawingml/2006/wordprocessingDrawing" xmlns:w10="urn:schemas-microsoft-com:office:word" xmlns:w="http://schemas.openxmlformats.org/wordprocessingml/2006/main" xmlns:w14="http://schemas.microsoft.com/office/word/2010/wordml" xmlns:w15="http://schemas.microsoft.com/office/word/2012/wordml" xmlns:wpg="http://schemas.microsoft.com/office/word/2010/wordprocessingGroup" xmlns:wpi="http://schemas.microsoft.com/office/word/2010/wordprocessingInk" xmlns:wne="http://schemas.microsoft.com/office/word/2006/wordml" xmlns:wps="http://schemas.microsoft.com/office/word/2010/wordprocessingShape" mc:Ignorable="w14 w15 wp14">
+<w:document xmlns:wpc="http://schemas.microsoft.com/office/word/2010/wordprocessingCanvas" xmlns:cx="http://schemas.microsoft.com/office/drawing/2014/chartex" xmlns:cx1="http://schemas.microsoft.com/office/drawing/2015/9/8/chartex" xmlns:cx2="http://schemas.microsoft.com/office/drawing/2015/10/21/chartex" xmlns:cx3="http://schemas.microsoft.com/office/drawing/2016/5/9/chartex" xmlns:cx4="http://schemas.microsoft.com/office/drawing/2016/5/10/chartex" xmlns:cx5="http://schemas.microsoft.com/office/drawing/2016/5/11/chartex" xmlns:cx6="http://schemas.microsoft.com/office/drawing/2016/5/12/chartex" xmlns:cx7="http://schemas.microsoft.com/office/drawing/2016/5/13/chartex" xmlns:cx8="http://schemas.microsoft.com/office/drawing/2016/5/14/chartex" xmlns:mc="http://schemas.openxmlformats.org/markup-compatibility/2006" xmlns:aink="http://schemas.microsoft.com/office/drawing/2016/ink" xmlns:am3d="http://schemas.microsoft.com/office/drawing/2017/model3d" xmlns:o="urn:schemas-microsoft-com:office:office" xmlns:r="http://schemas.openxmlformats.org/officeDocument/2006/relationships" xmlns:m="http://schemas.openxmlformats.org/officeDocument/2006/math" xmlns:v="urn:schemas-microsoft-com:vml" xmlns:wp14="http://schemas.microsoft.com/office/word/2010/wordprocessingDrawing" xmlns:wp="http://schemas.openxmlformats.org/drawingml/2006/wordprocessingDrawing" xmlns:w10="urn:schemas-microsoft-com:office:word" xmlns:w="http://schemas.openxmlformats.org/wordprocessingml/2006/main" xmlns:w14="http://schemas.microsoft.com/office/word/2010/wordml" xmlns:w15="http://schemas.microsoft.com/office/word/2012/wordml" xmlns:w16cex="http://schemas.microsoft.com/office/word/2018/wordml/cex" xmlns:w16cid="http://schemas.microsoft.com/office/word/2016/wordml/cid" xmlns:w16="http://schemas.microsoft.com/office/word/2018/wordml" xmlns:w16se="http://schemas.microsoft.com/office/word/2015/wordml/symex" xmlns:wpg="http://schemas.microsoft.com/office/word/2010/wordprocessingGroup" xmlns:wpi="http://schemas.microsoft.com/office/word/2010/wordprocessingInk" xmlns:wne="http://schemas.microsoft.com/office/word/2006/wordml" xmlns:wps="http://schemas.microsoft.com/office/word/2010/wordprocessingShape" mc:Ignorable="w14 w15 w16se w16cid w16 w16cex wp14">
   <w:body>
     <w:p/>
     <w:p/>
@@ -218,6 +218,11 @@
             <w:calendar w:val="gregorian"/>
           </w:date>
         </w:sdtPr>
+        <w:sdtEndPr>
+          <w:rPr>
+            <w:rStyle w:val="Estilo2"/>
+          </w:rPr>
+        </w:sdtEndPr>
         <w:sdtContent>
           <w:r>
             <w:rPr>
@@ -226,7 +231,25 @@
               <w:sz w:val="20"/>
               <w:lang w:val="es-CO"/>
             </w:rPr>
-            <w:t>31 de octubre de 2020</w:t>
+            <w:t>3</w:t>
+          </w:r>
+          <w:r>
+            <w:rPr>
+              <w:rStyle w:val="Estilo2"/>
+              <w:rFonts w:ascii="Verdana" w:hAnsi="Verdana"/>
+              <w:sz w:val="20"/>
+              <w:lang w:val="es-CO"/>
+            </w:rPr>
+            <w:t>0</w:t>
+          </w:r>
+          <w:r>
+            <w:rPr>
+              <w:rStyle w:val="Estilo2"/>
+              <w:rFonts w:ascii="Verdana" w:hAnsi="Verdana"/>
+              <w:sz w:val="20"/>
+              <w:lang w:val="es-CO"/>
+            </w:rPr>
+            <w:t xml:space="preserve"> de octubre de 2020</w:t>
           </w:r>
         </w:sdtContent>
       </w:sdt>
@@ -419,7 +442,7 @@
       <w:sdtContent>
         <w:p>
           <w:pPr>
-            <w:pStyle w:val="TtulodeTDC"/>
+            <w:pStyle w:val="TtuloTDC"/>
             <w:spacing w:before="0" w:line="240" w:lineRule="auto"/>
             <w:jc w:val="center"/>
             <w:rPr>
@@ -481,7 +504,7 @@
           <w:r>
             <w:fldChar w:fldCharType="separate"/>
           </w:r>
-          <w:hyperlink w:anchor="_Toc55920119" w:history="1">
+          <w:hyperlink w:anchor="_Toc55979591" w:history="1">
             <w:r>
               <w:rPr>
                 <w:rStyle w:val="Hipervnculo"/>
@@ -504,7 +527,7 @@
               <w:rPr>
                 <w:webHidden/>
               </w:rPr>
-              <w:instrText xml:space="preserve"> PAGEREF _Toc55920119 \h </w:instrText>
+              <w:instrText xml:space="preserve"> PAGEREF _Toc55979591 \h </w:instrText>
             </w:r>
             <w:r>
               <w:rPr>
@@ -540,7 +563,7 @@
               <w:bCs w:val="0"/>
             </w:rPr>
           </w:pPr>
-          <w:hyperlink w:anchor="_Toc55920120" w:history="1">
+          <w:hyperlink w:anchor="_Toc55979592" w:history="1">
             <w:r>
               <w:rPr>
                 <w:rStyle w:val="Hipervnculo"/>
@@ -563,7 +586,7 @@
               <w:rPr>
                 <w:webHidden/>
               </w:rPr>
-              <w:instrText xml:space="preserve"> PAGEREF _Toc55920120 \h </w:instrText>
+              <w:instrText xml:space="preserve"> PAGEREF _Toc55979592 \h </w:instrText>
             </w:r>
             <w:r>
               <w:rPr>
@@ -599,7 +622,7 @@
               <w:bCs w:val="0"/>
             </w:rPr>
           </w:pPr>
-          <w:hyperlink w:anchor="_Toc55920121" w:history="1">
+          <w:hyperlink w:anchor="_Toc55979593" w:history="1">
             <w:r>
               <w:rPr>
                 <w:rStyle w:val="Hipervnculo"/>
@@ -622,7 +645,7 @@
               <w:rPr>
                 <w:webHidden/>
               </w:rPr>
-              <w:instrText xml:space="preserve"> PAGEREF _Toc55920121 \h </w:instrText>
+              <w:instrText xml:space="preserve"> PAGEREF _Toc55979593 \h </w:instrText>
             </w:r>
             <w:r>
               <w:rPr>
@@ -660,7 +683,7 @@
               <w:szCs w:val="22"/>
             </w:rPr>
           </w:pPr>
-          <w:hyperlink w:anchor="_Toc55920122" w:history="1">
+          <w:hyperlink w:anchor="_Toc55979594" w:history="1">
             <w:r>
               <w:rPr>
                 <w:rStyle w:val="Hipervnculo"/>
@@ -683,7 +706,7 @@
               <w:rPr>
                 <w:webHidden/>
               </w:rPr>
-              <w:instrText xml:space="preserve"> PAGEREF _Toc55920122 \h </w:instrText>
+              <w:instrText xml:space="preserve"> PAGEREF _Toc55979594 \h </w:instrText>
             </w:r>
             <w:r>
               <w:rPr>
@@ -721,7 +744,7 @@
               <w:szCs w:val="22"/>
             </w:rPr>
           </w:pPr>
-          <w:hyperlink w:anchor="_Toc55920123" w:history="1">
+          <w:hyperlink w:anchor="_Toc55979595" w:history="1">
             <w:r>
               <w:rPr>
                 <w:rStyle w:val="Hipervnculo"/>
@@ -744,7 +767,7 @@
               <w:rPr>
                 <w:webHidden/>
               </w:rPr>
-              <w:instrText xml:space="preserve"> PAGEREF _Toc55920123 \h </w:instrText>
+              <w:instrText xml:space="preserve"> PAGEREF _Toc55979595 \h </w:instrText>
             </w:r>
             <w:r>
               <w:rPr>
@@ -765,6 +788,339 @@
             </w:r>
             <w:r>
               <w:rPr>
+                <w:webHidden/>
+              </w:rPr>
+              <w:fldChar w:fldCharType="end"/>
+            </w:r>
+          </w:hyperlink>
+        </w:p>
+        <w:p>
+          <w:pPr>
+            <w:pStyle w:val="TDC2"/>
+            <w:rPr>
+              <w:rFonts w:asciiTheme="minorHAnsi" w:hAnsiTheme="minorHAnsi" w:cstheme="minorBidi"/>
+              <w:b w:val="0"/>
+              <w:bCs w:val="0"/>
+              <w:sz w:val="22"/>
+              <w:szCs w:val="22"/>
+            </w:rPr>
+          </w:pPr>
+          <w:hyperlink w:anchor="_Toc55979596" w:history="1">
+            <w:r>
+              <w:rPr>
+                <w:rStyle w:val="Hipervnculo"/>
+              </w:rPr>
+              <w:t>PLAN DE TRASLADO Y BALANCE</w:t>
+            </w:r>
+            <w:r>
+              <w:rPr>
+                <w:webHidden/>
+              </w:rPr>
+              <w:tab/>
+            </w:r>
+            <w:r>
+              <w:rPr>
+                <w:webHidden/>
+              </w:rPr>
+              <w:fldChar w:fldCharType="begin"/>
+            </w:r>
+            <w:r>
+              <w:rPr>
+                <w:webHidden/>
+              </w:rPr>
+              <w:instrText xml:space="preserve"> PAGEREF _Toc55979596 \h </w:instrText>
+            </w:r>
+            <w:r>
+              <w:rPr>
+                <w:webHidden/>
+              </w:rPr>
+            </w:r>
+            <w:r>
+              <w:rPr>
+                <w:webHidden/>
+              </w:rPr>
+              <w:fldChar w:fldCharType="separate"/>
+            </w:r>
+            <w:r>
+              <w:rPr>
+                <w:webHidden/>
+              </w:rPr>
+              <w:t>6</w:t>
+            </w:r>
+            <w:r>
+              <w:rPr>
+                <w:webHidden/>
+              </w:rPr>
+              <w:fldChar w:fldCharType="end"/>
+            </w:r>
+          </w:hyperlink>
+        </w:p>
+        <w:p>
+          <w:pPr>
+            <w:pStyle w:val="TDC3"/>
+            <w:tabs>
+              <w:tab w:val="right" w:leader="dot" w:pos="8828"/>
+            </w:tabs>
+            <w:rPr>
+              <w:noProof/>
+            </w:rPr>
+          </w:pPr>
+          <w:hyperlink w:anchor="_Toc55979597" w:history="1">
+            <w:r>
+              <w:rPr>
+                <w:rStyle w:val="Hipervnculo"/>
+                <w:noProof/>
+              </w:rPr>
+              <w:t>Lista</w:t>
+            </w:r>
+            <w:r>
+              <w:rPr>
+                <w:noProof/>
+                <w:webHidden/>
+              </w:rPr>
+              <w:tab/>
+            </w:r>
+            <w:r>
+              <w:rPr>
+                <w:noProof/>
+                <w:webHidden/>
+              </w:rPr>
+              <w:fldChar w:fldCharType="begin"/>
+            </w:r>
+            <w:r>
+              <w:rPr>
+                <w:noProof/>
+                <w:webHidden/>
+              </w:rPr>
+              <w:instrText xml:space="preserve"> PAGEREF _Toc55979597 \h </w:instrText>
+            </w:r>
+            <w:r>
+              <w:rPr>
+                <w:noProof/>
+                <w:webHidden/>
+              </w:rPr>
+            </w:r>
+            <w:r>
+              <w:rPr>
+                <w:noProof/>
+                <w:webHidden/>
+              </w:rPr>
+              <w:fldChar w:fldCharType="separate"/>
+            </w:r>
+            <w:r>
+              <w:rPr>
+                <w:noProof/>
+                <w:webHidden/>
+              </w:rPr>
+              <w:t>6</w:t>
+            </w:r>
+            <w:r>
+              <w:rPr>
+                <w:noProof/>
+                <w:webHidden/>
+              </w:rPr>
+              <w:fldChar w:fldCharType="end"/>
+            </w:r>
+          </w:hyperlink>
+        </w:p>
+        <w:p>
+          <w:pPr>
+            <w:pStyle w:val="TDC3"/>
+            <w:tabs>
+              <w:tab w:val="right" w:leader="dot" w:pos="8828"/>
+            </w:tabs>
+            <w:rPr>
+              <w:noProof/>
+            </w:rPr>
+          </w:pPr>
+          <w:hyperlink w:anchor="_Toc55979598" w:history="1">
+            <w:r>
+              <w:rPr>
+                <w:rStyle w:val="Hipervnculo"/>
+                <w:noProof/>
+              </w:rPr>
+              <w:t>Fachada</w:t>
+            </w:r>
+            <w:r>
+              <w:rPr>
+                <w:noProof/>
+                <w:webHidden/>
+              </w:rPr>
+              <w:tab/>
+            </w:r>
+            <w:r>
+              <w:rPr>
+                <w:noProof/>
+                <w:webHidden/>
+              </w:rPr>
+              <w:fldChar w:fldCharType="begin"/>
+            </w:r>
+            <w:r>
+              <w:rPr>
+                <w:noProof/>
+                <w:webHidden/>
+              </w:rPr>
+              <w:instrText xml:space="preserve"> PAGEREF _Toc55979598 \h </w:instrText>
+            </w:r>
+            <w:r>
+              <w:rPr>
+                <w:noProof/>
+                <w:webHidden/>
+              </w:rPr>
+            </w:r>
+            <w:r>
+              <w:rPr>
+                <w:noProof/>
+                <w:webHidden/>
+              </w:rPr>
+              <w:fldChar w:fldCharType="separate"/>
+            </w:r>
+            <w:r>
+              <w:rPr>
+                <w:noProof/>
+                <w:webHidden/>
+              </w:rPr>
+              <w:t>7</w:t>
+            </w:r>
+            <w:r>
+              <w:rPr>
+                <w:noProof/>
+                <w:webHidden/>
+              </w:rPr>
+              <w:fldChar w:fldCharType="end"/>
+            </w:r>
+          </w:hyperlink>
+        </w:p>
+        <w:p>
+          <w:pPr>
+            <w:pStyle w:val="TDC3"/>
+            <w:tabs>
+              <w:tab w:val="right" w:leader="dot" w:pos="8828"/>
+            </w:tabs>
+            <w:rPr>
+              <w:noProof/>
+            </w:rPr>
+          </w:pPr>
+          <w:hyperlink w:anchor="_Toc55979599" w:history="1">
+            <w:r>
+              <w:rPr>
+                <w:rStyle w:val="Hipervnculo"/>
+                <w:noProof/>
+              </w:rPr>
+              <w:t>DAOComunitario</w:t>
+            </w:r>
+            <w:r>
+              <w:rPr>
+                <w:noProof/>
+                <w:webHidden/>
+              </w:rPr>
+              <w:tab/>
+            </w:r>
+            <w:r>
+              <w:rPr>
+                <w:noProof/>
+                <w:webHidden/>
+              </w:rPr>
+              <w:fldChar w:fldCharType="begin"/>
+            </w:r>
+            <w:r>
+              <w:rPr>
+                <w:noProof/>
+                <w:webHidden/>
+              </w:rPr>
+              <w:instrText xml:space="preserve"> PAGEREF _Toc55979599 \h </w:instrText>
+            </w:r>
+            <w:r>
+              <w:rPr>
+                <w:noProof/>
+                <w:webHidden/>
+              </w:rPr>
+            </w:r>
+            <w:r>
+              <w:rPr>
+                <w:noProof/>
+                <w:webHidden/>
+              </w:rPr>
+              <w:fldChar w:fldCharType="separate"/>
+            </w:r>
+            <w:r>
+              <w:rPr>
+                <w:noProof/>
+                <w:webHidden/>
+              </w:rPr>
+              <w:t>8</w:t>
+            </w:r>
+            <w:r>
+              <w:rPr>
+                <w:noProof/>
+                <w:webHidden/>
+              </w:rPr>
+              <w:fldChar w:fldCharType="end"/>
+            </w:r>
+          </w:hyperlink>
+        </w:p>
+        <w:p>
+          <w:pPr>
+            <w:pStyle w:val="TDC3"/>
+            <w:tabs>
+              <w:tab w:val="right" w:leader="dot" w:pos="8828"/>
+            </w:tabs>
+            <w:rPr>
+              <w:noProof/>
+            </w:rPr>
+          </w:pPr>
+          <w:hyperlink w:anchor="_Toc55979600" w:history="1">
+            <w:r>
+              <w:rPr>
+                <w:rStyle w:val="Hipervnculo"/>
+                <w:noProof/>
+              </w:rPr>
+              <w:t>Ruta_RyR_Comunitario</w:t>
+            </w:r>
+            <w:r>
+              <w:rPr>
+                <w:noProof/>
+                <w:webHidden/>
+              </w:rPr>
+              <w:tab/>
+            </w:r>
+            <w:r>
+              <w:rPr>
+                <w:noProof/>
+                <w:webHidden/>
+              </w:rPr>
+              <w:fldChar w:fldCharType="begin"/>
+            </w:r>
+            <w:r>
+              <w:rPr>
+                <w:noProof/>
+                <w:webHidden/>
+              </w:rPr>
+              <w:instrText xml:space="preserve"> PAGEREF _Toc55979600 \h </w:instrText>
+            </w:r>
+            <w:r>
+              <w:rPr>
+                <w:noProof/>
+                <w:webHidden/>
+              </w:rPr>
+            </w:r>
+            <w:r>
+              <w:rPr>
+                <w:noProof/>
+                <w:webHidden/>
+              </w:rPr>
+              <w:fldChar w:fldCharType="separate"/>
+            </w:r>
+            <w:r>
+              <w:rPr>
+                <w:noProof/>
+                <w:webHidden/>
+              </w:rPr>
+              <w:t>9</w:t>
+            </w:r>
+            <w:r>
+              <w:rPr>
+                <w:noProof/>
                 <w:webHidden/>
               </w:rPr>
               <w:fldChar w:fldCharType="end"/>
@@ -810,7 +1166,7 @@
         <w:ind w:left="360" w:hanging="360"/>
         <w:contextualSpacing/>
       </w:pPr>
-      <w:bookmarkStart w:id="0" w:name="_Toc55920119"/>
+      <w:bookmarkStart w:id="0" w:name="_Toc55979591"/>
       <w:r>
         <w:lastRenderedPageBreak/>
         <w:t>INTRODUCCION</w:t>
@@ -852,7 +1208,7 @@
         <w:ind w:left="360" w:hanging="360"/>
         <w:contextualSpacing/>
       </w:pPr>
-      <w:bookmarkStart w:id="1" w:name="_Toc55920120"/>
+      <w:bookmarkStart w:id="1" w:name="_Toc55979592"/>
       <w:r>
         <w:t>OBJETIVO</w:t>
       </w:r>
@@ -931,17 +1287,14 @@
       <w:pPr>
         <w:pStyle w:val="Ttulo1"/>
       </w:pPr>
-      <w:bookmarkStart w:id="2" w:name="_Toc55920121"/>
+      <w:bookmarkStart w:id="2" w:name="_Toc55979593"/>
       <w:r>
         <w:t>DIAGRAMAS DE CLASES</w:t>
       </w:r>
       <w:bookmarkEnd w:id="2"/>
     </w:p>
     <w:p/>
-    <w:p>
-      <w:bookmarkStart w:id="3" w:name="_GoBack"/>
-      <w:bookmarkEnd w:id="3"/>
-    </w:p>
+    <w:p/>
     <w:p>
       <w:pPr>
         <w:spacing w:after="160" w:line="259" w:lineRule="auto"/>
@@ -955,12 +1308,12 @@
       <w:pPr>
         <w:pStyle w:val="Ttulo2"/>
       </w:pPr>
-      <w:bookmarkStart w:id="4" w:name="_Toc55920122"/>
+      <w:bookmarkStart w:id="3" w:name="_Toc55979594"/>
       <w:r>
         <w:lastRenderedPageBreak/>
         <w:t>FICHA DE CARACTERIZACION DE LA COMUNIDAD</w:t>
       </w:r>
-      <w:bookmarkEnd w:id="4"/>
+      <w:bookmarkEnd w:id="3"/>
     </w:p>
     <w:p/>
     <w:p>
@@ -970,7 +1323,7 @@
           <w:lang w:val="es-CO" w:eastAsia="es-CO"/>
         </w:rPr>
         <w:drawing>
-          <wp:inline distT="0" distB="0" distL="0" distR="0">
+          <wp:inline distT="0" distB="0" distL="0" distR="0" wp14:anchorId="1452906D" wp14:editId="3E7B6211">
             <wp:extent cx="5872157" cy="5349922"/>
             <wp:effectExtent l="0" t="0" r="0" b="3175"/>
             <wp:docPr id="1" name="Imagen 1"/>
@@ -985,7 +1338,7 @@
                     <pic:cNvPicPr/>
                   </pic:nvPicPr>
                   <pic:blipFill>
-                    <a:blip r:embed="rId5">
+                    <a:blip r:embed="rId6">
                       <a:extLst>
                         <a:ext uri="{28A0092B-C50C-407E-A947-70E740481C1C}">
                           <a14:useLocalDpi xmlns:a14="http://schemas.microsoft.com/office/drawing/2010/main" val="0"/>
@@ -1025,12 +1378,12 @@
       <w:pPr>
         <w:pStyle w:val="Ttulo2"/>
       </w:pPr>
-      <w:bookmarkStart w:id="5" w:name="_Toc55920123"/>
+      <w:bookmarkStart w:id="4" w:name="_Toc55979595"/>
       <w:r>
         <w:lastRenderedPageBreak/>
         <w:t>PLAN DE  RETORNO Y REUBICACIÓN</w:t>
       </w:r>
-      <w:bookmarkEnd w:id="5"/>
+      <w:bookmarkEnd w:id="4"/>
     </w:p>
     <w:p/>
     <w:p/>
@@ -1041,7 +1394,7 @@
           <w:lang w:val="es-CO" w:eastAsia="es-CO"/>
         </w:rPr>
         <w:drawing>
-          <wp:inline distT="0" distB="0" distL="0" distR="0">
+          <wp:inline distT="0" distB="0" distL="0" distR="0" wp14:anchorId="1E6DF00F" wp14:editId="7A9F26AB">
             <wp:extent cx="5612130" cy="6150610"/>
             <wp:effectExtent l="0" t="0" r="7620" b="2540"/>
             <wp:docPr id="2" name="Imagen 2"/>
@@ -1056,7 +1409,7 @@
                     <pic:cNvPicPr/>
                   </pic:nvPicPr>
                   <pic:blipFill>
-                    <a:blip r:embed="rId6">
+                    <a:blip r:embed="rId7">
                       <a:extLst>
                         <a:ext uri="{28A0092B-C50C-407E-A947-70E740481C1C}">
                           <a14:useLocalDpi xmlns:a14="http://schemas.microsoft.com/office/drawing/2010/main" val="0"/>
@@ -1083,6 +1436,518 @@
         </w:drawing>
       </w:r>
     </w:p>
+    <w:p>
+      <w:pPr>
+        <w:spacing w:after="160" w:line="259" w:lineRule="auto"/>
+        <w:jc w:val="left"/>
+        <w:rPr>
+          <w:rFonts w:asciiTheme="majorHAnsi" w:eastAsiaTheme="majorEastAsia" w:hAnsiTheme="majorHAnsi" w:cstheme="majorBidi"/>
+          <w:color w:val="2E74B5" w:themeColor="accent1" w:themeShade="BF"/>
+          <w:sz w:val="26"/>
+          <w:szCs w:val="26"/>
+        </w:rPr>
+      </w:pPr>
+      <w:r>
+        <w:br w:type="page"/>
+      </w:r>
+    </w:p>
+    <w:p>
+      <w:pPr>
+        <w:pStyle w:val="Ttulo2"/>
+      </w:pPr>
+      <w:bookmarkStart w:id="5" w:name="_Toc55979596"/>
+      <w:r>
+        <w:lastRenderedPageBreak/>
+        <w:t>PLAN DE TRASLADO Y BALANCE</w:t>
+      </w:r>
+      <w:bookmarkEnd w:id="5"/>
+    </w:p>
+    <w:p/>
+    <w:p>
+      <w:r>
+        <w:rPr>
+          <w:noProof/>
+        </w:rPr>
+        <w:drawing>
+          <wp:inline distT="0" distB="0" distL="0" distR="0" wp14:anchorId="6DDEAF18" wp14:editId="55FA6262">
+            <wp:extent cx="5612130" cy="2700020"/>
+            <wp:effectExtent l="0" t="0" r="7620" b="5080"/>
+            <wp:docPr id="3" name="Imagen 3"/>
+            <wp:cNvGraphicFramePr>
+              <a:graphicFrameLocks xmlns:a="http://schemas.openxmlformats.org/drawingml/2006/main" noChangeAspect="1"/>
+            </wp:cNvGraphicFramePr>
+            <a:graphic xmlns:a="http://schemas.openxmlformats.org/drawingml/2006/main">
+              <a:graphicData uri="http://schemas.openxmlformats.org/drawingml/2006/picture">
+                <pic:pic xmlns:pic="http://schemas.openxmlformats.org/drawingml/2006/picture">
+                  <pic:nvPicPr>
+                    <pic:cNvPr id="1" name=""/>
+                    <pic:cNvPicPr/>
+                  </pic:nvPicPr>
+                  <pic:blipFill>
+                    <a:blip r:embed="rId8"/>
+                    <a:stretch>
+                      <a:fillRect/>
+                    </a:stretch>
+                  </pic:blipFill>
+                  <pic:spPr>
+                    <a:xfrm>
+                      <a:off x="0" y="0"/>
+                      <a:ext cx="5612130" cy="2700020"/>
+                    </a:xfrm>
+                    <a:prstGeom prst="rect">
+                      <a:avLst/>
+                    </a:prstGeom>
+                  </pic:spPr>
+                </pic:pic>
+              </a:graphicData>
+            </a:graphic>
+          </wp:inline>
+        </w:drawing>
+      </w:r>
+    </w:p>
+    <w:p/>
+    <w:p>
+      <w:pPr>
+        <w:pStyle w:val="Ttulo3"/>
+      </w:pPr>
+      <w:bookmarkStart w:id="6" w:name="_Toc55979597"/>
+      <w:r>
+        <w:t>Lista</w:t>
+      </w:r>
+      <w:bookmarkEnd w:id="6"/>
+    </w:p>
+    <w:p>
+      <w:pPr>
+        <w:jc w:val="center"/>
+      </w:pPr>
+      <w:r>
+        <w:rPr>
+          <w:noProof/>
+        </w:rPr>
+        <w:drawing>
+          <wp:inline distT="0" distB="0" distL="0" distR="0" wp14:anchorId="413D9169" wp14:editId="72003711">
+            <wp:extent cx="1733550" cy="3209925"/>
+            <wp:effectExtent l="0" t="0" r="0" b="9525"/>
+            <wp:docPr id="4" name="Imagen 4"/>
+            <wp:cNvGraphicFramePr>
+              <a:graphicFrameLocks xmlns:a="http://schemas.openxmlformats.org/drawingml/2006/main" noChangeAspect="1"/>
+            </wp:cNvGraphicFramePr>
+            <a:graphic xmlns:a="http://schemas.openxmlformats.org/drawingml/2006/main">
+              <a:graphicData uri="http://schemas.openxmlformats.org/drawingml/2006/picture">
+                <pic:pic xmlns:pic="http://schemas.openxmlformats.org/drawingml/2006/picture">
+                  <pic:nvPicPr>
+                    <pic:cNvPr id="1" name=""/>
+                    <pic:cNvPicPr/>
+                  </pic:nvPicPr>
+                  <pic:blipFill>
+                    <a:blip r:embed="rId9"/>
+                    <a:stretch>
+                      <a:fillRect/>
+                    </a:stretch>
+                  </pic:blipFill>
+                  <pic:spPr>
+                    <a:xfrm>
+                      <a:off x="0" y="0"/>
+                      <a:ext cx="1733550" cy="3209925"/>
+                    </a:xfrm>
+                    <a:prstGeom prst="rect">
+                      <a:avLst/>
+                    </a:prstGeom>
+                  </pic:spPr>
+                </pic:pic>
+              </a:graphicData>
+            </a:graphic>
+          </wp:inline>
+        </w:drawing>
+      </w:r>
+    </w:p>
+    <w:p>
+      <w:pPr>
+        <w:pStyle w:val="Ttulo3"/>
+      </w:pPr>
+      <w:bookmarkStart w:id="7" w:name="_Toc55979598"/>
+      <w:r>
+        <w:lastRenderedPageBreak/>
+        <w:t>Fachada</w:t>
+      </w:r>
+      <w:bookmarkEnd w:id="7"/>
+    </w:p>
+    <w:p>
+      <w:pPr>
+        <w:jc w:val="center"/>
+      </w:pPr>
+      <w:r>
+        <w:rPr>
+          <w:noProof/>
+        </w:rPr>
+        <w:drawing>
+          <wp:inline distT="0" distB="0" distL="0" distR="0" wp14:anchorId="0CE5D6F6" wp14:editId="4DD4DD85">
+            <wp:extent cx="3685540" cy="3752850"/>
+            <wp:effectExtent l="0" t="0" r="0" b="0"/>
+            <wp:docPr id="6" name="Imagen 6"/>
+            <wp:cNvGraphicFramePr>
+              <a:graphicFrameLocks xmlns:a="http://schemas.openxmlformats.org/drawingml/2006/main" noChangeAspect="1"/>
+            </wp:cNvGraphicFramePr>
+            <a:graphic xmlns:a="http://schemas.openxmlformats.org/drawingml/2006/main">
+              <a:graphicData uri="http://schemas.openxmlformats.org/drawingml/2006/picture">
+                <pic:pic xmlns:pic="http://schemas.openxmlformats.org/drawingml/2006/picture">
+                  <pic:nvPicPr>
+                    <pic:cNvPr id="1" name=""/>
+                    <pic:cNvPicPr/>
+                  </pic:nvPicPr>
+                  <pic:blipFill rotWithShape="1">
+                    <a:blip r:embed="rId10"/>
+                    <a:srcRect r="527" b="9422"/>
+                    <a:stretch/>
+                  </pic:blipFill>
+                  <pic:spPr bwMode="auto">
+                    <a:xfrm>
+                      <a:off x="0" y="0"/>
+                      <a:ext cx="3685702" cy="3753015"/>
+                    </a:xfrm>
+                    <a:prstGeom prst="rect">
+                      <a:avLst/>
+                    </a:prstGeom>
+                    <a:ln>
+                      <a:noFill/>
+                    </a:ln>
+                    <a:extLst>
+                      <a:ext uri="{53640926-AAD7-44D8-BBD7-CCE9431645EC}">
+                        <a14:shadowObscured xmlns:a14="http://schemas.microsoft.com/office/drawing/2010/main"/>
+                      </a:ext>
+                    </a:extLst>
+                  </pic:spPr>
+                </pic:pic>
+              </a:graphicData>
+            </a:graphic>
+          </wp:inline>
+        </w:drawing>
+      </w:r>
+    </w:p>
+    <w:p>
+      <w:pPr>
+        <w:jc w:val="center"/>
+      </w:pPr>
+      <w:r>
+        <w:rPr>
+          <w:noProof/>
+        </w:rPr>
+        <w:drawing>
+          <wp:inline distT="0" distB="0" distL="0" distR="0" wp14:anchorId="081D5120" wp14:editId="5AA2B5B8">
+            <wp:extent cx="3685588" cy="1878606"/>
+            <wp:effectExtent l="0" t="0" r="0" b="7620"/>
+            <wp:docPr id="7" name="Imagen 7"/>
+            <wp:cNvGraphicFramePr>
+              <a:graphicFrameLocks xmlns:a="http://schemas.openxmlformats.org/drawingml/2006/main" noChangeAspect="1"/>
+            </wp:cNvGraphicFramePr>
+            <a:graphic xmlns:a="http://schemas.openxmlformats.org/drawingml/2006/main">
+              <a:graphicData uri="http://schemas.openxmlformats.org/drawingml/2006/picture">
+                <pic:pic xmlns:pic="http://schemas.openxmlformats.org/drawingml/2006/picture">
+                  <pic:nvPicPr>
+                    <pic:cNvPr id="1" name=""/>
+                    <pic:cNvPicPr/>
+                  </pic:nvPicPr>
+                  <pic:blipFill rotWithShape="1">
+                    <a:blip r:embed="rId11"/>
+                    <a:srcRect t="54232"/>
+                    <a:stretch/>
+                  </pic:blipFill>
+                  <pic:spPr bwMode="auto">
+                    <a:xfrm>
+                      <a:off x="0" y="0"/>
+                      <a:ext cx="3686175" cy="1878905"/>
+                    </a:xfrm>
+                    <a:prstGeom prst="rect">
+                      <a:avLst/>
+                    </a:prstGeom>
+                    <a:ln>
+                      <a:noFill/>
+                    </a:ln>
+                    <a:extLst>
+                      <a:ext uri="{53640926-AAD7-44D8-BBD7-CCE9431645EC}">
+                        <a14:shadowObscured xmlns:a14="http://schemas.microsoft.com/office/drawing/2010/main"/>
+                      </a:ext>
+                    </a:extLst>
+                  </pic:spPr>
+                </pic:pic>
+              </a:graphicData>
+            </a:graphic>
+          </wp:inline>
+        </w:drawing>
+      </w:r>
+    </w:p>
+    <w:p/>
+    <w:p/>
+    <w:p>
+      <w:pPr>
+        <w:pStyle w:val="Ttulo3"/>
+      </w:pPr>
+      <w:bookmarkStart w:id="8" w:name="_Toc55979599"/>
+      <w:proofErr w:type="spellStart"/>
+      <w:r>
+        <w:lastRenderedPageBreak/>
+        <w:t>DAOComunitario</w:t>
+      </w:r>
+      <w:bookmarkEnd w:id="8"/>
+      <w:proofErr w:type="spellEnd"/>
+    </w:p>
+    <w:p>
+      <w:pPr>
+        <w:jc w:val="center"/>
+      </w:pPr>
+      <w:r>
+        <w:rPr>
+          <w:noProof/>
+        </w:rPr>
+        <w:drawing>
+          <wp:inline distT="0" distB="0" distL="0" distR="0" wp14:anchorId="0C3FCA6E" wp14:editId="724B8688">
+            <wp:extent cx="3701359" cy="3768277"/>
+            <wp:effectExtent l="0" t="0" r="0" b="3810"/>
+            <wp:docPr id="8" name="Imagen 8"/>
+            <wp:cNvGraphicFramePr>
+              <a:graphicFrameLocks xmlns:a="http://schemas.openxmlformats.org/drawingml/2006/main" noChangeAspect="1"/>
+            </wp:cNvGraphicFramePr>
+            <a:graphic xmlns:a="http://schemas.openxmlformats.org/drawingml/2006/main">
+              <a:graphicData uri="http://schemas.openxmlformats.org/drawingml/2006/picture">
+                <pic:pic xmlns:pic="http://schemas.openxmlformats.org/drawingml/2006/picture">
+                  <pic:nvPicPr>
+                    <pic:cNvPr id="1" name=""/>
+                    <pic:cNvPicPr/>
+                  </pic:nvPicPr>
+                  <pic:blipFill rotWithShape="1">
+                    <a:blip r:embed="rId12"/>
+                    <a:srcRect l="852" r="-1" b="18917"/>
+                    <a:stretch/>
+                  </pic:blipFill>
+                  <pic:spPr bwMode="auto">
+                    <a:xfrm>
+                      <a:off x="0" y="0"/>
+                      <a:ext cx="3701989" cy="3768918"/>
+                    </a:xfrm>
+                    <a:prstGeom prst="rect">
+                      <a:avLst/>
+                    </a:prstGeom>
+                    <a:ln>
+                      <a:noFill/>
+                    </a:ln>
+                    <a:extLst>
+                      <a:ext uri="{53640926-AAD7-44D8-BBD7-CCE9431645EC}">
+                        <a14:shadowObscured xmlns:a14="http://schemas.microsoft.com/office/drawing/2010/main"/>
+                      </a:ext>
+                    </a:extLst>
+                  </pic:spPr>
+                </pic:pic>
+              </a:graphicData>
+            </a:graphic>
+          </wp:inline>
+        </w:drawing>
+      </w:r>
+    </w:p>
+    <w:p>
+      <w:pPr>
+        <w:jc w:val="center"/>
+      </w:pPr>
+      <w:r>
+        <w:rPr>
+          <w:noProof/>
+        </w:rPr>
+        <w:drawing>
+          <wp:inline distT="0" distB="0" distL="0" distR="0" wp14:anchorId="08F885E8" wp14:editId="38850BDE">
+            <wp:extent cx="3697273" cy="4010025"/>
+            <wp:effectExtent l="0" t="0" r="0" b="0"/>
+            <wp:docPr id="9" name="Imagen 9"/>
+            <wp:cNvGraphicFramePr>
+              <a:graphicFrameLocks xmlns:a="http://schemas.openxmlformats.org/drawingml/2006/main" noChangeAspect="1"/>
+            </wp:cNvGraphicFramePr>
+            <a:graphic xmlns:a="http://schemas.openxmlformats.org/drawingml/2006/main">
+              <a:graphicData uri="http://schemas.openxmlformats.org/drawingml/2006/picture">
+                <pic:pic xmlns:pic="http://schemas.openxmlformats.org/drawingml/2006/picture">
+                  <pic:nvPicPr>
+                    <pic:cNvPr id="1" name=""/>
+                    <pic:cNvPicPr/>
+                  </pic:nvPicPr>
+                  <pic:blipFill rotWithShape="1">
+                    <a:blip r:embed="rId13"/>
+                    <a:srcRect l="215"/>
+                    <a:stretch/>
+                  </pic:blipFill>
+                  <pic:spPr bwMode="auto">
+                    <a:xfrm>
+                      <a:off x="0" y="0"/>
+                      <a:ext cx="3697273" cy="4010025"/>
+                    </a:xfrm>
+                    <a:prstGeom prst="rect">
+                      <a:avLst/>
+                    </a:prstGeom>
+                    <a:ln>
+                      <a:noFill/>
+                    </a:ln>
+                    <a:extLst>
+                      <a:ext uri="{53640926-AAD7-44D8-BBD7-CCE9431645EC}">
+                        <a14:shadowObscured xmlns:a14="http://schemas.microsoft.com/office/drawing/2010/main"/>
+                      </a:ext>
+                    </a:extLst>
+                  </pic:spPr>
+                </pic:pic>
+              </a:graphicData>
+            </a:graphic>
+          </wp:inline>
+        </w:drawing>
+      </w:r>
+    </w:p>
+    <w:p/>
+    <w:p>
+      <w:pPr>
+        <w:pStyle w:val="Ttulo3"/>
+      </w:pPr>
+      <w:bookmarkStart w:id="9" w:name="_Toc55979600"/>
+      <w:proofErr w:type="spellStart"/>
+      <w:r>
+        <w:lastRenderedPageBreak/>
+        <w:t>Ruta_RyR_Comunitario</w:t>
+      </w:r>
+      <w:bookmarkEnd w:id="9"/>
+      <w:proofErr w:type="spellEnd"/>
+    </w:p>
+    <w:p>
+      <w:pPr>
+        <w:jc w:val="center"/>
+      </w:pPr>
+      <w:r>
+        <w:rPr>
+          <w:noProof/>
+        </w:rPr>
+        <w:drawing>
+          <wp:inline distT="0" distB="0" distL="0" distR="0" wp14:anchorId="2B2BC8BD" wp14:editId="49C0C045">
+            <wp:extent cx="3409950" cy="4695825"/>
+            <wp:effectExtent l="0" t="0" r="0" b="9525"/>
+            <wp:docPr id="10" name="Imagen 10"/>
+            <wp:cNvGraphicFramePr>
+              <a:graphicFrameLocks xmlns:a="http://schemas.openxmlformats.org/drawingml/2006/main" noChangeAspect="1"/>
+            </wp:cNvGraphicFramePr>
+            <a:graphic xmlns:a="http://schemas.openxmlformats.org/drawingml/2006/main">
+              <a:graphicData uri="http://schemas.openxmlformats.org/drawingml/2006/picture">
+                <pic:pic xmlns:pic="http://schemas.openxmlformats.org/drawingml/2006/picture">
+                  <pic:nvPicPr>
+                    <pic:cNvPr id="1" name=""/>
+                    <pic:cNvPicPr/>
+                  </pic:nvPicPr>
+                  <pic:blipFill>
+                    <a:blip r:embed="rId14"/>
+                    <a:stretch>
+                      <a:fillRect/>
+                    </a:stretch>
+                  </pic:blipFill>
+                  <pic:spPr>
+                    <a:xfrm>
+                      <a:off x="0" y="0"/>
+                      <a:ext cx="3409950" cy="4695825"/>
+                    </a:xfrm>
+                    <a:prstGeom prst="rect">
+                      <a:avLst/>
+                    </a:prstGeom>
+                  </pic:spPr>
+                </pic:pic>
+              </a:graphicData>
+            </a:graphic>
+          </wp:inline>
+        </w:drawing>
+      </w:r>
+    </w:p>
+    <w:p>
+      <w:pPr>
+        <w:jc w:val="center"/>
+      </w:pPr>
+      <w:r>
+        <w:rPr>
+          <w:noProof/>
+        </w:rPr>
+        <w:lastRenderedPageBreak/>
+        <w:drawing>
+          <wp:inline distT="0" distB="0" distL="0" distR="0" wp14:anchorId="2D0E5443" wp14:editId="19C34F3B">
+            <wp:extent cx="3409950" cy="4762500"/>
+            <wp:effectExtent l="0" t="0" r="0" b="0"/>
+            <wp:docPr id="11" name="Imagen 11"/>
+            <wp:cNvGraphicFramePr>
+              <a:graphicFrameLocks xmlns:a="http://schemas.openxmlformats.org/drawingml/2006/main" noChangeAspect="1"/>
+            </wp:cNvGraphicFramePr>
+            <a:graphic xmlns:a="http://schemas.openxmlformats.org/drawingml/2006/main">
+              <a:graphicData uri="http://schemas.openxmlformats.org/drawingml/2006/picture">
+                <pic:pic xmlns:pic="http://schemas.openxmlformats.org/drawingml/2006/picture">
+                  <pic:nvPicPr>
+                    <pic:cNvPr id="1" name=""/>
+                    <pic:cNvPicPr/>
+                  </pic:nvPicPr>
+                  <pic:blipFill>
+                    <a:blip r:embed="rId15"/>
+                    <a:stretch>
+                      <a:fillRect/>
+                    </a:stretch>
+                  </pic:blipFill>
+                  <pic:spPr>
+                    <a:xfrm>
+                      <a:off x="0" y="0"/>
+                      <a:ext cx="3409950" cy="4762500"/>
+                    </a:xfrm>
+                    <a:prstGeom prst="rect">
+                      <a:avLst/>
+                    </a:prstGeom>
+                  </pic:spPr>
+                </pic:pic>
+              </a:graphicData>
+            </a:graphic>
+          </wp:inline>
+        </w:drawing>
+      </w:r>
+    </w:p>
+    <w:p>
+      <w:pPr>
+        <w:jc w:val="center"/>
+      </w:pPr>
+      <w:r>
+        <w:rPr>
+          <w:noProof/>
+        </w:rPr>
+        <w:lastRenderedPageBreak/>
+        <w:drawing>
+          <wp:inline distT="0" distB="0" distL="0" distR="0" wp14:anchorId="36C3EAFB" wp14:editId="73B9352C">
+            <wp:extent cx="3476625" cy="3724275"/>
+            <wp:effectExtent l="0" t="0" r="9525" b="9525"/>
+            <wp:docPr id="12" name="Imagen 12"/>
+            <wp:cNvGraphicFramePr>
+              <a:graphicFrameLocks xmlns:a="http://schemas.openxmlformats.org/drawingml/2006/main" noChangeAspect="1"/>
+            </wp:cNvGraphicFramePr>
+            <a:graphic xmlns:a="http://schemas.openxmlformats.org/drawingml/2006/main">
+              <a:graphicData uri="http://schemas.openxmlformats.org/drawingml/2006/picture">
+                <pic:pic xmlns:pic="http://schemas.openxmlformats.org/drawingml/2006/picture">
+                  <pic:nvPicPr>
+                    <pic:cNvPr id="1" name=""/>
+                    <pic:cNvPicPr/>
+                  </pic:nvPicPr>
+                  <pic:blipFill>
+                    <a:blip r:embed="rId16"/>
+                    <a:stretch>
+                      <a:fillRect/>
+                    </a:stretch>
+                  </pic:blipFill>
+                  <pic:spPr>
+                    <a:xfrm>
+                      <a:off x="0" y="0"/>
+                      <a:ext cx="3476625" cy="3724275"/>
+                    </a:xfrm>
+                    <a:prstGeom prst="rect">
+                      <a:avLst/>
+                    </a:prstGeom>
+                  </pic:spPr>
+                </pic:pic>
+              </a:graphicData>
+            </a:graphic>
+          </wp:inline>
+        </w:drawing>
+      </w:r>
+    </w:p>
+    <w:p/>
+    <w:p/>
     <w:sectPr>
       <w:pgSz w:w="12240" w:h="15840"/>
       <w:pgMar w:top="1417" w:right="1701" w:bottom="1417" w:left="1701" w:header="708" w:footer="708" w:gutter="0"/>
@@ -1094,7 +1959,7 @@
 </file>
 
 <file path=word/numbering.xml><?xml version="1.0" encoding="utf-8"?>
-<w:numbering xmlns:wpc="http://schemas.microsoft.com/office/word/2010/wordprocessingCanvas" xmlns:mc="http://schemas.openxmlformats.org/markup-compatibility/2006" xmlns:o="urn:schemas-microsoft-com:office:office" xmlns:r="http://schemas.openxmlformats.org/officeDocument/2006/relationships" xmlns:m="http://schemas.openxmlformats.org/officeDocument/2006/math" xmlns:v="urn:schemas-microsoft-com:vml" xmlns:wp14="http://schemas.microsoft.com/office/word/2010/wordprocessingDrawing" xmlns:wp="http://schemas.openxmlformats.org/drawingml/2006/wordprocessingDrawing" xmlns:w10="urn:schemas-microsoft-com:office:word" xmlns:w="http://schemas.openxmlformats.org/wordprocessingml/2006/main" xmlns:w14="http://schemas.microsoft.com/office/word/2010/wordml" xmlns:w15="http://schemas.microsoft.com/office/word/2012/wordml" xmlns:wpg="http://schemas.microsoft.com/office/word/2010/wordprocessingGroup" xmlns:wpi="http://schemas.microsoft.com/office/word/2010/wordprocessingInk" xmlns:wne="http://schemas.microsoft.com/office/word/2006/wordml" xmlns:wps="http://schemas.microsoft.com/office/word/2010/wordprocessingShape" mc:Ignorable="w14 w15 wp14">
+<w:numbering xmlns:wpc="http://schemas.microsoft.com/office/word/2010/wordprocessingCanvas" xmlns:cx="http://schemas.microsoft.com/office/drawing/2014/chartex" xmlns:cx1="http://schemas.microsoft.com/office/drawing/2015/9/8/chartex" xmlns:cx2="http://schemas.microsoft.com/office/drawing/2015/10/21/chartex" xmlns:cx3="http://schemas.microsoft.com/office/drawing/2016/5/9/chartex" xmlns:cx4="http://schemas.microsoft.com/office/drawing/2016/5/10/chartex" xmlns:cx5="http://schemas.microsoft.com/office/drawing/2016/5/11/chartex" xmlns:cx6="http://schemas.microsoft.com/office/drawing/2016/5/12/chartex" xmlns:cx7="http://schemas.microsoft.com/office/drawing/2016/5/13/chartex" xmlns:cx8="http://schemas.microsoft.com/office/drawing/2016/5/14/chartex" xmlns:mc="http://schemas.openxmlformats.org/markup-compatibility/2006" xmlns:aink="http://schemas.microsoft.com/office/drawing/2016/ink" xmlns:am3d="http://schemas.microsoft.com/office/drawing/2017/model3d" xmlns:o="urn:schemas-microsoft-com:office:office" xmlns:r="http://schemas.openxmlformats.org/officeDocument/2006/relationships" xmlns:m="http://schemas.openxmlformats.org/officeDocument/2006/math" xmlns:v="urn:schemas-microsoft-com:vml" xmlns:wp14="http://schemas.microsoft.com/office/word/2010/wordprocessingDrawing" xmlns:wp="http://schemas.openxmlformats.org/drawingml/2006/wordprocessingDrawing" xmlns:w10="urn:schemas-microsoft-com:office:word" xmlns:w="http://schemas.openxmlformats.org/wordprocessingml/2006/main" xmlns:w14="http://schemas.microsoft.com/office/word/2010/wordml" xmlns:w15="http://schemas.microsoft.com/office/word/2012/wordml" xmlns:w16cex="http://schemas.microsoft.com/office/word/2018/wordml/cex" xmlns:w16cid="http://schemas.microsoft.com/office/word/2016/wordml/cid" xmlns:w16="http://schemas.microsoft.com/office/word/2018/wordml" xmlns:w16se="http://schemas.microsoft.com/office/word/2015/wordml/symex" xmlns:wpg="http://schemas.microsoft.com/office/word/2010/wordprocessingGroup" xmlns:wpi="http://schemas.microsoft.com/office/word/2010/wordprocessingInk" xmlns:wne="http://schemas.microsoft.com/office/word/2006/wordml" xmlns:wps="http://schemas.microsoft.com/office/word/2010/wordprocessingShape" mc:Ignorable="w14 w15 w16se w16cid w16 w16cex wp14">
   <w:abstractNum w:abstractNumId="0" w15:restartNumberingAfterBreak="0">
     <w:nsid w:val="0FB07A7A"/>
     <w:multiLevelType w:val="hybridMultilevel"/>
@@ -1307,7 +2172,7 @@
 </file>
 
 <file path=word/styles.xml><?xml version="1.0" encoding="utf-8"?>
-<w:styles xmlns:mc="http://schemas.openxmlformats.org/markup-compatibility/2006" xmlns:r="http://schemas.openxmlformats.org/officeDocument/2006/relationships" xmlns:w="http://schemas.openxmlformats.org/wordprocessingml/2006/main" xmlns:w14="http://schemas.microsoft.com/office/word/2010/wordml" xmlns:w15="http://schemas.microsoft.com/office/word/2012/wordml" mc:Ignorable="w14 w15">
+<w:styles xmlns:mc="http://schemas.openxmlformats.org/markup-compatibility/2006" xmlns:r="http://schemas.openxmlformats.org/officeDocument/2006/relationships" xmlns:w="http://schemas.openxmlformats.org/wordprocessingml/2006/main" xmlns:w14="http://schemas.microsoft.com/office/word/2010/wordml" xmlns:w15="http://schemas.microsoft.com/office/word/2012/wordml" xmlns:w16cex="http://schemas.microsoft.com/office/word/2018/wordml/cex" xmlns:w16cid="http://schemas.microsoft.com/office/word/2016/wordml/cid" xmlns:w16="http://schemas.microsoft.com/office/word/2018/wordml" xmlns:w16se="http://schemas.microsoft.com/office/word/2015/wordml/symex" mc:Ignorable="w14 w15 w16se w16cid w16 w16cex">
   <w:docDefaults>
     <w:rPrDefault>
       <w:rPr>
@@ -1323,7 +2188,7 @@
       </w:pPr>
     </w:pPrDefault>
   </w:docDefaults>
-  <w:latentStyles w:defLockedState="0" w:defUIPriority="99" w:defSemiHidden="0" w:defUnhideWhenUsed="0" w:defQFormat="0" w:count="371">
+  <w:latentStyles w:defLockedState="0" w:defUIPriority="99" w:defSemiHidden="0" w:defUnhideWhenUsed="0" w:defQFormat="0" w:count="376">
     <w:lsdException w:name="Normal" w:uiPriority="0" w:qFormat="1"/>
     <w:lsdException w:name="heading 1" w:uiPriority="9" w:qFormat="1"/>
     <w:lsdException w:name="heading 2" w:semiHidden="1" w:uiPriority="9" w:unhideWhenUsed="1" w:qFormat="1"/>
@@ -1429,7 +2294,6 @@
     <w:lsdException w:name="HTML Sample" w:semiHidden="1" w:unhideWhenUsed="1"/>
     <w:lsdException w:name="HTML Typewriter" w:semiHidden="1" w:unhideWhenUsed="1"/>
     <w:lsdException w:name="HTML Variable" w:semiHidden="1" w:unhideWhenUsed="1"/>
-    <w:lsdException w:name="Normal Table" w:semiHidden="1" w:unhideWhenUsed="1"/>
     <w:lsdException w:name="annotation subject" w:semiHidden="1" w:unhideWhenUsed="1"/>
     <w:lsdException w:name="No List" w:semiHidden="1" w:unhideWhenUsed="1"/>
     <w:lsdException w:name="Outline List 1" w:semiHidden="1" w:unhideWhenUsed="1"/>
@@ -1472,11 +2336,8 @@
     <w:lsdException w:name="Table Contemporary" w:semiHidden="1" w:unhideWhenUsed="1"/>
     <w:lsdException w:name="Table Elegant" w:semiHidden="1" w:unhideWhenUsed="1"/>
     <w:lsdException w:name="Table Professional" w:semiHidden="1" w:unhideWhenUsed="1"/>
-    <w:lsdException w:name="Table Subtle 1" w:semiHidden="1" w:unhideWhenUsed="1"/>
     <w:lsdException w:name="Table Subtle 2" w:semiHidden="1" w:unhideWhenUsed="1"/>
     <w:lsdException w:name="Table Web 1" w:semiHidden="1" w:unhideWhenUsed="1"/>
-    <w:lsdException w:name="Table Web 2" w:semiHidden="1" w:unhideWhenUsed="1"/>
-    <w:lsdException w:name="Table Web 3" w:semiHidden="1" w:unhideWhenUsed="1"/>
     <w:lsdException w:name="Balloon Text" w:semiHidden="1" w:unhideWhenUsed="1"/>
     <w:lsdException w:name="Table Grid" w:uiPriority="39"/>
     <w:lsdException w:name="Table Theme" w:semiHidden="1" w:unhideWhenUsed="1"/>
@@ -1695,6 +2556,11 @@
     <w:lsdException w:name="List Table 5 Dark Accent 6" w:uiPriority="50"/>
     <w:lsdException w:name="List Table 6 Colorful Accent 6" w:uiPriority="51"/>
     <w:lsdException w:name="List Table 7 Colorful Accent 6" w:uiPriority="52"/>
+    <w:lsdException w:name="Mention" w:semiHidden="1" w:unhideWhenUsed="1"/>
+    <w:lsdException w:name="Smart Hyperlink" w:semiHidden="1" w:unhideWhenUsed="1"/>
+    <w:lsdException w:name="Hashtag" w:semiHidden="1" w:unhideWhenUsed="1"/>
+    <w:lsdException w:name="Unresolved Mention" w:semiHidden="1" w:unhideWhenUsed="1"/>
+    <w:lsdException w:name="Smart Link" w:semiHidden="1" w:unhideWhenUsed="1"/>
   </w:latentStyles>
   <w:style w:type="paragraph" w:default="1" w:styleId="Normal">
     <w:name w:val="Normal"/>
@@ -1752,6 +2618,28 @@
       <w:color w:val="2E74B5" w:themeColor="accent1" w:themeShade="BF"/>
       <w:sz w:val="26"/>
       <w:szCs w:val="26"/>
+    </w:rPr>
+  </w:style>
+  <w:style w:type="paragraph" w:styleId="Ttulo3">
+    <w:name w:val="heading 3"/>
+    <w:basedOn w:val="Normal"/>
+    <w:next w:val="Normal"/>
+    <w:link w:val="Ttulo3Car"/>
+    <w:uiPriority w:val="9"/>
+    <w:unhideWhenUsed/>
+    <w:qFormat/>
+    <w:rsid w:val="008C6B0D"/>
+    <w:pPr>
+      <w:keepNext/>
+      <w:keepLines/>
+      <w:spacing w:before="40"/>
+      <w:outlineLvl w:val="2"/>
+    </w:pPr>
+    <w:rPr>
+      <w:rFonts w:asciiTheme="majorHAnsi" w:eastAsiaTheme="majorEastAsia" w:hAnsiTheme="majorHAnsi" w:cstheme="majorBidi"/>
+      <w:color w:val="1F4D78" w:themeColor="accent1" w:themeShade="7F"/>
+      <w:sz w:val="24"/>
+      <w:szCs w:val="24"/>
     </w:rPr>
   </w:style>
   <w:style w:type="character" w:default="1" w:styleId="Fuentedeprrafopredeter">
@@ -1817,7 +2705,7 @@
       <w:lang w:val="es-ES"/>
     </w:rPr>
   </w:style>
-  <w:style w:type="paragraph" w:styleId="TtulodeTDC">
+  <w:style w:type="paragraph" w:styleId="TtuloTDC">
     <w:name w:val="TOC Heading"/>
     <w:basedOn w:val="Ttulo1"/>
     <w:next w:val="Normal"/>
@@ -1931,11 +2819,38 @@
       <w:lang w:val="es-ES"/>
     </w:rPr>
   </w:style>
+  <w:style w:type="character" w:customStyle="1" w:styleId="Ttulo3Car">
+    <w:name w:val="Título 3 Car"/>
+    <w:basedOn w:val="Fuentedeprrafopredeter"/>
+    <w:link w:val="Ttulo3"/>
+    <w:uiPriority w:val="9"/>
+    <w:rsid w:val="008C6B0D"/>
+    <w:rPr>
+      <w:rFonts w:asciiTheme="majorHAnsi" w:eastAsiaTheme="majorEastAsia" w:hAnsiTheme="majorHAnsi" w:cstheme="majorBidi"/>
+      <w:color w:val="1F4D78" w:themeColor="accent1" w:themeShade="7F"/>
+      <w:sz w:val="24"/>
+      <w:szCs w:val="24"/>
+      <w:lang w:val="es-ES"/>
+    </w:rPr>
+  </w:style>
+  <w:style w:type="paragraph" w:styleId="TDC3">
+    <w:name w:val="toc 3"/>
+    <w:basedOn w:val="Normal"/>
+    <w:next w:val="Normal"/>
+    <w:autoRedefine/>
+    <w:uiPriority w:val="39"/>
+    <w:unhideWhenUsed/>
+    <w:rsid w:val="008C6B0D"/>
+    <w:pPr>
+      <w:spacing w:after="100"/>
+      <w:ind w:left="400"/>
+    </w:pPr>
+  </w:style>
 </w:styles>
 </file>
 
 <file path=word/glossary/document.xml><?xml version="1.0" encoding="utf-8"?>
-<w:glossaryDocument xmlns:wpc="http://schemas.microsoft.com/office/word/2010/wordprocessingCanvas" xmlns:mc="http://schemas.openxmlformats.org/markup-compatibility/2006" xmlns:o="urn:schemas-microsoft-com:office:office" xmlns:r="http://schemas.openxmlformats.org/officeDocument/2006/relationships" xmlns:m="http://schemas.openxmlformats.org/officeDocument/2006/math" xmlns:v="urn:schemas-microsoft-com:vml" xmlns:wp14="http://schemas.microsoft.com/office/word/2010/wordprocessingDrawing" xmlns:wp="http://schemas.openxmlformats.org/drawingml/2006/wordprocessingDrawing" xmlns:w10="urn:schemas-microsoft-com:office:word" xmlns:w="http://schemas.openxmlformats.org/wordprocessingml/2006/main" xmlns:w14="http://schemas.microsoft.com/office/word/2010/wordml" xmlns:w15="http://schemas.microsoft.com/office/word/2012/wordml" xmlns:wpg="http://schemas.microsoft.com/office/word/2010/wordprocessingGroup" xmlns:wpi="http://schemas.microsoft.com/office/word/2010/wordprocessingInk" xmlns:wne="http://schemas.microsoft.com/office/word/2006/wordml" xmlns:wps="http://schemas.microsoft.com/office/word/2010/wordprocessingShape" mc:Ignorable="w14 w15 wp14">
+<w:glossaryDocument xmlns:wpc="http://schemas.microsoft.com/office/word/2010/wordprocessingCanvas" xmlns:cx="http://schemas.microsoft.com/office/drawing/2014/chartex" xmlns:cx1="http://schemas.microsoft.com/office/drawing/2015/9/8/chartex" xmlns:cx2="http://schemas.microsoft.com/office/drawing/2015/10/21/chartex" xmlns:cx3="http://schemas.microsoft.com/office/drawing/2016/5/9/chartex" xmlns:cx4="http://schemas.microsoft.com/office/drawing/2016/5/10/chartex" xmlns:cx5="http://schemas.microsoft.com/office/drawing/2016/5/11/chartex" xmlns:cx6="http://schemas.microsoft.com/office/drawing/2016/5/12/chartex" xmlns:cx7="http://schemas.microsoft.com/office/drawing/2016/5/13/chartex" xmlns:cx8="http://schemas.microsoft.com/office/drawing/2016/5/14/chartex" xmlns:mc="http://schemas.openxmlformats.org/markup-compatibility/2006" xmlns:aink="http://schemas.microsoft.com/office/drawing/2016/ink" xmlns:am3d="http://schemas.microsoft.com/office/drawing/2017/model3d" xmlns:o="urn:schemas-microsoft-com:office:office" xmlns:r="http://schemas.openxmlformats.org/officeDocument/2006/relationships" xmlns:m="http://schemas.openxmlformats.org/officeDocument/2006/math" xmlns:v="urn:schemas-microsoft-com:vml" xmlns:wp14="http://schemas.microsoft.com/office/word/2010/wordprocessingDrawing" xmlns:wp="http://schemas.openxmlformats.org/drawingml/2006/wordprocessingDrawing" xmlns:w10="urn:schemas-microsoft-com:office:word" xmlns:w="http://schemas.openxmlformats.org/wordprocessingml/2006/main" xmlns:w14="http://schemas.microsoft.com/office/word/2010/wordml" xmlns:w15="http://schemas.microsoft.com/office/word/2012/wordml" xmlns:w16cex="http://schemas.microsoft.com/office/word/2018/wordml/cex" xmlns:w16cid="http://schemas.microsoft.com/office/word/2016/wordml/cid" xmlns:w16="http://schemas.microsoft.com/office/word/2018/wordml" xmlns:w16se="http://schemas.microsoft.com/office/word/2015/wordml/symex" xmlns:wpg="http://schemas.microsoft.com/office/word/2010/wordprocessingGroup" xmlns:wpi="http://schemas.microsoft.com/office/word/2010/wordprocessingInk" xmlns:wne="http://schemas.microsoft.com/office/word/2006/wordml" xmlns:wps="http://schemas.microsoft.com/office/word/2010/wordprocessingShape" mc:Ignorable="w14 w15 w16se w16cid w16 w16cex wp14">
   <w:docParts>
     <w:docPart>
       <w:docPartPr>
@@ -1974,7 +2889,7 @@
 </file>
 
 <file path=word/glossary/fontTable.xml><?xml version="1.0" encoding="utf-8"?>
-<w:fonts xmlns:mc="http://schemas.openxmlformats.org/markup-compatibility/2006" xmlns:r="http://schemas.openxmlformats.org/officeDocument/2006/relationships" xmlns:w="http://schemas.openxmlformats.org/wordprocessingml/2006/main" xmlns:w14="http://schemas.microsoft.com/office/word/2010/wordml" xmlns:w15="http://schemas.microsoft.com/office/word/2012/wordml" mc:Ignorable="w14 w15">
+<w:fonts xmlns:mc="http://schemas.openxmlformats.org/markup-compatibility/2006" xmlns:r="http://schemas.openxmlformats.org/officeDocument/2006/relationships" xmlns:w="http://schemas.openxmlformats.org/wordprocessingml/2006/main" xmlns:w14="http://schemas.microsoft.com/office/word/2010/wordml" xmlns:w15="http://schemas.microsoft.com/office/word/2012/wordml" xmlns:w16cex="http://schemas.microsoft.com/office/word/2018/wordml/cex" xmlns:w16cid="http://schemas.microsoft.com/office/word/2016/wordml/cid" xmlns:w16="http://schemas.microsoft.com/office/word/2018/wordml" xmlns:w16se="http://schemas.microsoft.com/office/word/2015/wordml/symex" mc:Ignorable="w14 w15 w16se w16cid w16 w16cex">
   <w:font w:name="Verdana">
     <w:panose1 w:val="020B0604030504040204"/>
     <w:charset w:val="00"/>
@@ -1987,14 +2902,14 @@
     <w:charset w:val="00"/>
     <w:family w:val="swiss"/>
     <w:pitch w:val="variable"/>
-    <w:sig w:usb0="E4002EFF" w:usb1="C000247B" w:usb2="00000009" w:usb3="00000000" w:csb0="000001FF" w:csb1="00000000"/>
+    <w:sig w:usb0="E0002AFF" w:usb1="4000ACFF" w:usb2="00000001" w:usb3="00000000" w:csb0="000001FF" w:csb1="00000000"/>
   </w:font>
   <w:font w:name="Arial">
     <w:panose1 w:val="020B0604020202020204"/>
     <w:charset w:val="00"/>
     <w:family w:val="swiss"/>
     <w:pitch w:val="variable"/>
-    <w:sig w:usb0="E0002EFF" w:usb1="C000785B" w:usb2="00000009" w:usb3="00000000" w:csb0="000001FF" w:csb1="00000000"/>
+    <w:sig w:usb0="E0002AFF" w:usb1="C0007843" w:usb2="00000009" w:usb3="00000000" w:csb0="000001FF" w:csb1="00000000"/>
   </w:font>
   <w:font w:name="Courier New">
     <w:panose1 w:val="02070309020205020404"/>
@@ -2008,7 +2923,7 @@
     <w:charset w:val="00"/>
     <w:family w:val="roman"/>
     <w:pitch w:val="variable"/>
-    <w:sig w:usb0="E0002EFF" w:usb1="C000785B" w:usb2="00000009" w:usb3="00000000" w:csb0="000001FF" w:csb1="00000000"/>
+    <w:sig w:usb0="E0002AFF" w:usb1="C0007843" w:usb2="00000009" w:usb3="00000000" w:csb0="000001FF" w:csb1="00000000"/>
   </w:font>
   <w:font w:name="Wingdings">
     <w:panose1 w:val="05000000000000000000"/>
@@ -2029,13 +2944,13 @@
     <w:charset w:val="00"/>
     <w:family w:val="swiss"/>
     <w:pitch w:val="variable"/>
-    <w:sig w:usb0="E4002EFF" w:usb1="C000247B" w:usb2="00000009" w:usb3="00000000" w:csb0="000001FF" w:csb1="00000000"/>
+    <w:sig w:usb0="A0002AEF" w:usb1="4000207B" w:usb2="00000000" w:usb3="00000000" w:csb0="000001FF" w:csb1="00000000"/>
   </w:font>
 </w:fonts>
 </file>
 
 <file path=word/glossary/settings.xml><?xml version="1.0" encoding="utf-8"?>
-<w:settings xmlns:mc="http://schemas.openxmlformats.org/markup-compatibility/2006" xmlns:o="urn:schemas-microsoft-com:office:office" xmlns:r="http://schemas.openxmlformats.org/officeDocument/2006/relationships" xmlns:m="http://schemas.openxmlformats.org/officeDocument/2006/math" xmlns:v="urn:schemas-microsoft-com:vml" xmlns:w10="urn:schemas-microsoft-com:office:word" xmlns:w="http://schemas.openxmlformats.org/wordprocessingml/2006/main" xmlns:w14="http://schemas.microsoft.com/office/word/2010/wordml" xmlns:w15="http://schemas.microsoft.com/office/word/2012/wordml" xmlns:sl="http://schemas.openxmlformats.org/schemaLibrary/2006/main" mc:Ignorable="w14 w15">
+<w:settings xmlns:mc="http://schemas.openxmlformats.org/markup-compatibility/2006" xmlns:o="urn:schemas-microsoft-com:office:office" xmlns:r="http://schemas.openxmlformats.org/officeDocument/2006/relationships" xmlns:m="http://schemas.openxmlformats.org/officeDocument/2006/math" xmlns:v="urn:schemas-microsoft-com:vml" xmlns:w10="urn:schemas-microsoft-com:office:word" xmlns:w="http://schemas.openxmlformats.org/wordprocessingml/2006/main" xmlns:w14="http://schemas.microsoft.com/office/word/2010/wordml" xmlns:w15="http://schemas.microsoft.com/office/word/2012/wordml" xmlns:w16cex="http://schemas.microsoft.com/office/word/2018/wordml/cex" xmlns:w16cid="http://schemas.microsoft.com/office/word/2016/wordml/cid" xmlns:w16="http://schemas.microsoft.com/office/word/2018/wordml" xmlns:w16se="http://schemas.microsoft.com/office/word/2015/wordml/symex" xmlns:sl="http://schemas.openxmlformats.org/schemaLibrary/2006/main" mc:Ignorable="w14 w15 w16se w16cid w16 w16cex">
   <w:view w:val="normal"/>
   <w:defaultTabStop w:val="708"/>
   <w:hyphenationZone w:val="425"/>
@@ -2047,9 +2962,12 @@
     <w:compatSetting w:name="enableOpenTypeFeatures" w:uri="http://schemas.microsoft.com/office/word" w:val="1"/>
     <w:compatSetting w:name="doNotFlipMirrorIndents" w:uri="http://schemas.microsoft.com/office/word" w:val="1"/>
     <w:compatSetting w:name="differentiateMultirowTableHeaders" w:uri="http://schemas.microsoft.com/office/word" w:val="1"/>
+    <w:compatSetting w:name="useWord2013TrackBottomHyphenation" w:uri="http://schemas.microsoft.com/office/word" w:val="1"/>
   </w:compat>
   <w:rsids>
     <w:rsidRoot w:val="00E811EC"/>
+    <w:rsid w:val="005407E7"/>
+    <w:rsid w:val="00AC5446"/>
     <w:rsid w:val="00D53EB7"/>
     <w:rsid w:val="00E811EC"/>
   </w:rsids>
@@ -2075,7 +2993,7 @@
 </file>
 
 <file path=word/glossary/styles.xml><?xml version="1.0" encoding="utf-8"?>
-<w:styles xmlns:mc="http://schemas.openxmlformats.org/markup-compatibility/2006" xmlns:r="http://schemas.openxmlformats.org/officeDocument/2006/relationships" xmlns:w="http://schemas.openxmlformats.org/wordprocessingml/2006/main" xmlns:w14="http://schemas.microsoft.com/office/word/2010/wordml" xmlns:w15="http://schemas.microsoft.com/office/word/2012/wordml" mc:Ignorable="w14 w15">
+<w:styles xmlns:mc="http://schemas.openxmlformats.org/markup-compatibility/2006" xmlns:r="http://schemas.openxmlformats.org/officeDocument/2006/relationships" xmlns:w="http://schemas.openxmlformats.org/wordprocessingml/2006/main" xmlns:w14="http://schemas.microsoft.com/office/word/2010/wordml" xmlns:w15="http://schemas.microsoft.com/office/word/2012/wordml" xmlns:w16cex="http://schemas.microsoft.com/office/word/2018/wordml/cex" xmlns:w16cid="http://schemas.microsoft.com/office/word/2016/wordml/cid" xmlns:w16="http://schemas.microsoft.com/office/word/2018/wordml" xmlns:w16se="http://schemas.microsoft.com/office/word/2015/wordml/symex" mc:Ignorable="w14 w15 w16se w16cid w16 w16cex">
   <w:docDefaults>
     <w:rPrDefault>
       <w:rPr>
@@ -2091,7 +3009,7 @@
       </w:pPr>
     </w:pPrDefault>
   </w:docDefaults>
-  <w:latentStyles w:defLockedState="0" w:defUIPriority="99" w:defSemiHidden="0" w:defUnhideWhenUsed="0" w:defQFormat="0" w:count="371">
+  <w:latentStyles w:defLockedState="0" w:defUIPriority="99" w:defSemiHidden="0" w:defUnhideWhenUsed="0" w:defQFormat="0" w:count="376">
     <w:lsdException w:name="Normal" w:uiPriority="0" w:qFormat="1"/>
     <w:lsdException w:name="heading 1" w:uiPriority="9" w:qFormat="1"/>
     <w:lsdException w:name="heading 2" w:semiHidden="1" w:uiPriority="9" w:unhideWhenUsed="1" w:qFormat="1"/>
@@ -2197,7 +3115,6 @@
     <w:lsdException w:name="HTML Sample" w:semiHidden="1" w:unhideWhenUsed="1"/>
     <w:lsdException w:name="HTML Typewriter" w:semiHidden="1" w:unhideWhenUsed="1"/>
     <w:lsdException w:name="HTML Variable" w:semiHidden="1" w:unhideWhenUsed="1"/>
-    <w:lsdException w:name="Normal Table" w:semiHidden="1" w:unhideWhenUsed="1"/>
     <w:lsdException w:name="annotation subject" w:semiHidden="1" w:unhideWhenUsed="1"/>
     <w:lsdException w:name="No List" w:semiHidden="1" w:unhideWhenUsed="1"/>
     <w:lsdException w:name="Outline List 1" w:semiHidden="1" w:unhideWhenUsed="1"/>
@@ -2240,11 +3157,8 @@
     <w:lsdException w:name="Table Contemporary" w:semiHidden="1" w:unhideWhenUsed="1"/>
     <w:lsdException w:name="Table Elegant" w:semiHidden="1" w:unhideWhenUsed="1"/>
     <w:lsdException w:name="Table Professional" w:semiHidden="1" w:unhideWhenUsed="1"/>
-    <w:lsdException w:name="Table Subtle 1" w:semiHidden="1" w:unhideWhenUsed="1"/>
     <w:lsdException w:name="Table Subtle 2" w:semiHidden="1" w:unhideWhenUsed="1"/>
     <w:lsdException w:name="Table Web 1" w:semiHidden="1" w:unhideWhenUsed="1"/>
-    <w:lsdException w:name="Table Web 2" w:semiHidden="1" w:unhideWhenUsed="1"/>
-    <w:lsdException w:name="Table Web 3" w:semiHidden="1" w:unhideWhenUsed="1"/>
     <w:lsdException w:name="Balloon Text" w:semiHidden="1" w:unhideWhenUsed="1"/>
     <w:lsdException w:name="Table Grid" w:uiPriority="39"/>
     <w:lsdException w:name="Table Theme" w:semiHidden="1" w:unhideWhenUsed="1"/>
@@ -2463,6 +3377,11 @@
     <w:lsdException w:name="List Table 5 Dark Accent 6" w:uiPriority="50"/>
     <w:lsdException w:name="List Table 6 Colorful Accent 6" w:uiPriority="51"/>
     <w:lsdException w:name="List Table 7 Colorful Accent 6" w:uiPriority="52"/>
+    <w:lsdException w:name="Mention" w:semiHidden="1" w:unhideWhenUsed="1"/>
+    <w:lsdException w:name="Smart Hyperlink" w:semiHidden="1" w:unhideWhenUsed="1"/>
+    <w:lsdException w:name="Hashtag" w:semiHidden="1" w:unhideWhenUsed="1"/>
+    <w:lsdException w:name="Unresolved Mention" w:semiHidden="1" w:unhideWhenUsed="1"/>
+    <w:lsdException w:name="Smart Link" w:semiHidden="1" w:unhideWhenUsed="1"/>
   </w:latentStyles>
   <w:style w:type="paragraph" w:default="1" w:styleId="Normal">
     <w:name w:val="Normal"/>
@@ -2505,10 +3424,6 @@
       <w:color w:val="808080"/>
     </w:rPr>
   </w:style>
-  <w:style w:type="paragraph" w:customStyle="1" w:styleId="4815FD6CB88347E1AED87E722140D364">
-    <w:name w:val="4815FD6CB88347E1AED87E722140D364"/>
-    <w:rsid w:val="00E811EC"/>
-  </w:style>
   <w:style w:type="paragraph" w:customStyle="1" w:styleId="05BAFEFF9C0C4290800D6E33A42A3ADE">
     <w:name w:val="05BAFEFF9C0C4290800D6E33A42A3ADE"/>
     <w:rsid w:val="00E811EC"/>
@@ -2517,7 +3432,7 @@
 </file>
 
 <file path=word/glossary/webSettings.xml><?xml version="1.0" encoding="utf-8"?>
-<w:webSettings xmlns:mc="http://schemas.openxmlformats.org/markup-compatibility/2006" xmlns:r="http://schemas.openxmlformats.org/officeDocument/2006/relationships" xmlns:w="http://schemas.openxmlformats.org/wordprocessingml/2006/main" xmlns:w14="http://schemas.microsoft.com/office/word/2010/wordml" xmlns:w15="http://schemas.microsoft.com/office/word/2012/wordml" mc:Ignorable="w14 w15">
+<w:webSettings xmlns:mc="http://schemas.openxmlformats.org/markup-compatibility/2006" xmlns:r="http://schemas.openxmlformats.org/officeDocument/2006/relationships" xmlns:w="http://schemas.openxmlformats.org/wordprocessingml/2006/main" xmlns:w14="http://schemas.microsoft.com/office/word/2010/wordml" xmlns:w15="http://schemas.microsoft.com/office/word/2012/wordml" xmlns:w16cex="http://schemas.microsoft.com/office/word/2018/wordml/cex" xmlns:w16cid="http://schemas.microsoft.com/office/word/2016/wordml/cid" xmlns:w16="http://schemas.microsoft.com/office/word/2018/wordml" xmlns:w16se="http://schemas.microsoft.com/office/word/2015/wordml/symex" mc:Ignorable="w14 w15 w16se w16cid w16 w16cex">
   <w:optimizeForBrowser/>
   <w:allowPNG/>
 </w:webSettings>
@@ -2782,4 +3697,16 @@
     </a:ext>
   </a:extLst>
 </a:theme>
+</file>
+
+<file path=customXml/item1.xml><?xml version="1.0" encoding="utf-8"?>
+<b:Sources xmlns:b="http://schemas.openxmlformats.org/officeDocument/2006/bibliography" xmlns="http://schemas.openxmlformats.org/officeDocument/2006/bibliography" SelectedStyle="\APASixthEditionOfficeOnline.xsl" StyleName="APA" Version="6"/>
+</file>
+
+<file path=customXml/itemProps1.xml><?xml version="1.0" encoding="utf-8"?>
+<ds:datastoreItem xmlns:ds="http://schemas.openxmlformats.org/officeDocument/2006/customXml" ds:itemID="{ABF6A3DE-8E88-4F1A-A618-2562DBF22C37}">
+  <ds:schemaRefs>
+    <ds:schemaRef ds:uri="http://schemas.openxmlformats.org/officeDocument/2006/bibliography"/>
+  </ds:schemaRefs>
+</ds:datastoreItem>
 </file>
--- a/Entregables/Documentos 3 Producto/Diagramas de clases.docx
+++ b/Entregables/Documentos 3 Producto/Diagramas de clases.docx
@@ -1,6 +1,6 @@
 
 <file path=word/document.xml><?xml version="1.0" encoding="utf-8"?>
-<w:document xmlns:wpc="http://schemas.microsoft.com/office/word/2010/wordprocessingCanvas" xmlns:cx="http://schemas.microsoft.com/office/drawing/2014/chartex" xmlns:cx1="http://schemas.microsoft.com/office/drawing/2015/9/8/chartex" xmlns:cx2="http://schemas.microsoft.com/office/drawing/2015/10/21/chartex" xmlns:cx3="http://schemas.microsoft.com/office/drawing/2016/5/9/chartex" xmlns:cx4="http://schemas.microsoft.com/office/drawing/2016/5/10/chartex" xmlns:cx5="http://schemas.microsoft.com/office/drawing/2016/5/11/chartex" xmlns:cx6="http://schemas.microsoft.com/office/drawing/2016/5/12/chartex" xmlns:cx7="http://schemas.microsoft.com/office/drawing/2016/5/13/chartex" xmlns:cx8="http://schemas.microsoft.com/office/drawing/2016/5/14/chartex" xmlns:mc="http://schemas.openxmlformats.org/markup-compatibility/2006" xmlns:aink="http://schemas.microsoft.com/office/drawing/2016/ink" xmlns:am3d="http://schemas.microsoft.com/office/drawing/2017/model3d" xmlns:o="urn:schemas-microsoft-com:office:office" xmlns:r="http://schemas.openxmlformats.org/officeDocument/2006/relationships" xmlns:m="http://schemas.openxmlformats.org/officeDocument/2006/math" xmlns:v="urn:schemas-microsoft-com:vml" xmlns:wp14="http://schemas.microsoft.com/office/word/2010/wordprocessingDrawing" xmlns:wp="http://schemas.openxmlformats.org/drawingml/2006/wordprocessingDrawing" xmlns:w10="urn:schemas-microsoft-com:office:word" xmlns:w="http://schemas.openxmlformats.org/wordprocessingml/2006/main" xmlns:w14="http://schemas.microsoft.com/office/word/2010/wordml" xmlns:w15="http://schemas.microsoft.com/office/word/2012/wordml" xmlns:w16cex="http://schemas.microsoft.com/office/word/2018/wordml/cex" xmlns:w16cid="http://schemas.microsoft.com/office/word/2016/wordml/cid" xmlns:w16="http://schemas.microsoft.com/office/word/2018/wordml" xmlns:w16se="http://schemas.microsoft.com/office/word/2015/wordml/symex" xmlns:wpg="http://schemas.microsoft.com/office/word/2010/wordprocessingGroup" xmlns:wpi="http://schemas.microsoft.com/office/word/2010/wordprocessingInk" xmlns:wne="http://schemas.microsoft.com/office/word/2006/wordml" xmlns:wps="http://schemas.microsoft.com/office/word/2010/wordprocessingShape" mc:Ignorable="w14 w15 w16se w16cid w16 w16cex wp14">
+<w:document xmlns:wpc="http://schemas.microsoft.com/office/word/2010/wordprocessingCanvas" xmlns:mc="http://schemas.openxmlformats.org/markup-compatibility/2006" xmlns:o="urn:schemas-microsoft-com:office:office" xmlns:r="http://schemas.openxmlformats.org/officeDocument/2006/relationships" xmlns:m="http://schemas.openxmlformats.org/officeDocument/2006/math" xmlns:v="urn:schemas-microsoft-com:vml" xmlns:wp14="http://schemas.microsoft.com/office/word/2010/wordprocessingDrawing" xmlns:wp="http://schemas.openxmlformats.org/drawingml/2006/wordprocessingDrawing" xmlns:w10="urn:schemas-microsoft-com:office:word" xmlns:w="http://schemas.openxmlformats.org/wordprocessingml/2006/main" xmlns:w14="http://schemas.microsoft.com/office/word/2010/wordml" xmlns:w15="http://schemas.microsoft.com/office/word/2012/wordml" xmlns:wpg="http://schemas.microsoft.com/office/word/2010/wordprocessingGroup" xmlns:wpi="http://schemas.microsoft.com/office/word/2010/wordprocessingInk" xmlns:wne="http://schemas.microsoft.com/office/word/2006/wordml" xmlns:wps="http://schemas.microsoft.com/office/word/2010/wordprocessingShape" mc:Ignorable="w14 w15 wp14">
   <w:body>
     <w:p/>
     <w:p/>
@@ -442,7 +442,7 @@
       <w:sdtContent>
         <w:p>
           <w:pPr>
-            <w:pStyle w:val="TtuloTDC"/>
+            <w:pStyle w:val="TtulodeTDC"/>
             <w:spacing w:before="0" w:line="240" w:lineRule="auto"/>
             <w:jc w:val="center"/>
             <w:rPr>
@@ -486,6 +486,8 @@
             </w:rPr>
           </w:pPr>
         </w:p>
+        <w:bookmarkStart w:id="0" w:name="_GoBack"/>
+        <w:bookmarkEnd w:id="0"/>
         <w:p>
           <w:pPr>
             <w:pStyle w:val="TDC1"/>
@@ -504,7 +506,7 @@
           <w:r>
             <w:fldChar w:fldCharType="separate"/>
           </w:r>
-          <w:hyperlink w:anchor="_Toc55979591" w:history="1">
+          <w:hyperlink w:anchor="_Toc56006518" w:history="1">
             <w:r>
               <w:rPr>
                 <w:rStyle w:val="Hipervnculo"/>
@@ -527,7 +529,7 @@
               <w:rPr>
                 <w:webHidden/>
               </w:rPr>
-              <w:instrText xml:space="preserve"> PAGEREF _Toc55979591 \h </w:instrText>
+              <w:instrText xml:space="preserve"> PAGEREF _Toc56006518 \h </w:instrText>
             </w:r>
             <w:r>
               <w:rPr>
@@ -563,7 +565,7 @@
               <w:bCs w:val="0"/>
             </w:rPr>
           </w:pPr>
-          <w:hyperlink w:anchor="_Toc55979592" w:history="1">
+          <w:hyperlink w:anchor="_Toc56006519" w:history="1">
             <w:r>
               <w:rPr>
                 <w:rStyle w:val="Hipervnculo"/>
@@ -586,7 +588,7 @@
               <w:rPr>
                 <w:webHidden/>
               </w:rPr>
-              <w:instrText xml:space="preserve"> PAGEREF _Toc55979592 \h </w:instrText>
+              <w:instrText xml:space="preserve"> PAGEREF _Toc56006519 \h </w:instrText>
             </w:r>
             <w:r>
               <w:rPr>
@@ -622,7 +624,7 @@
               <w:bCs w:val="0"/>
             </w:rPr>
           </w:pPr>
-          <w:hyperlink w:anchor="_Toc55979593" w:history="1">
+          <w:hyperlink w:anchor="_Toc56006520" w:history="1">
             <w:r>
               <w:rPr>
                 <w:rStyle w:val="Hipervnculo"/>
@@ -645,7 +647,7 @@
               <w:rPr>
                 <w:webHidden/>
               </w:rPr>
-              <w:instrText xml:space="preserve"> PAGEREF _Toc55979593 \h </w:instrText>
+              <w:instrText xml:space="preserve"> PAGEREF _Toc56006520 \h </w:instrText>
             </w:r>
             <w:r>
               <w:rPr>
@@ -683,7 +685,7 @@
               <w:szCs w:val="22"/>
             </w:rPr>
           </w:pPr>
-          <w:hyperlink w:anchor="_Toc55979594" w:history="1">
+          <w:hyperlink w:anchor="_Toc56006521" w:history="1">
             <w:r>
               <w:rPr>
                 <w:rStyle w:val="Hipervnculo"/>
@@ -706,7 +708,7 @@
               <w:rPr>
                 <w:webHidden/>
               </w:rPr>
-              <w:instrText xml:space="preserve"> PAGEREF _Toc55979594 \h </w:instrText>
+              <w:instrText xml:space="preserve"> PAGEREF _Toc56006521 \h </w:instrText>
             </w:r>
             <w:r>
               <w:rPr>
@@ -744,7 +746,7 @@
               <w:szCs w:val="22"/>
             </w:rPr>
           </w:pPr>
-          <w:hyperlink w:anchor="_Toc55979595" w:history="1">
+          <w:hyperlink w:anchor="_Toc56006522" w:history="1">
             <w:r>
               <w:rPr>
                 <w:rStyle w:val="Hipervnculo"/>
@@ -767,7 +769,7 @@
               <w:rPr>
                 <w:webHidden/>
               </w:rPr>
-              <w:instrText xml:space="preserve"> PAGEREF _Toc55979595 \h </w:instrText>
+              <w:instrText xml:space="preserve"> PAGEREF _Toc56006522 \h </w:instrText>
             </w:r>
             <w:r>
               <w:rPr>
@@ -805,7 +807,7 @@
               <w:szCs w:val="22"/>
             </w:rPr>
           </w:pPr>
-          <w:hyperlink w:anchor="_Toc55979596" w:history="1">
+          <w:hyperlink w:anchor="_Toc56006523" w:history="1">
             <w:r>
               <w:rPr>
                 <w:rStyle w:val="Hipervnculo"/>
@@ -828,7 +830,7 @@
               <w:rPr>
                 <w:webHidden/>
               </w:rPr>
-              <w:instrText xml:space="preserve"> PAGEREF _Toc55979596 \h </w:instrText>
+              <w:instrText xml:space="preserve"> PAGEREF _Toc56006523 \h </w:instrText>
             </w:r>
             <w:r>
               <w:rPr>
@@ -862,10 +864,14 @@
               <w:tab w:val="right" w:leader="dot" w:pos="8828"/>
             </w:tabs>
             <w:rPr>
+              <w:rFonts w:asciiTheme="minorHAnsi" w:eastAsiaTheme="minorEastAsia" w:hAnsiTheme="minorHAnsi" w:cstheme="minorBidi"/>
               <w:noProof/>
+              <w:sz w:val="22"/>
+              <w:szCs w:val="22"/>
+              <w:lang w:val="es-CO" w:eastAsia="es-CO"/>
             </w:rPr>
           </w:pPr>
-          <w:hyperlink w:anchor="_Toc55979597" w:history="1">
+          <w:hyperlink w:anchor="_Toc56006524" w:history="1">
             <w:r>
               <w:rPr>
                 <w:rStyle w:val="Hipervnculo"/>
@@ -892,7 +898,7 @@
                 <w:noProof/>
                 <w:webHidden/>
               </w:rPr>
-              <w:instrText xml:space="preserve"> PAGEREF _Toc55979597 \h </w:instrText>
+              <w:instrText xml:space="preserve"> PAGEREF _Toc56006524 \h </w:instrText>
             </w:r>
             <w:r>
               <w:rPr>
@@ -930,10 +936,14 @@
               <w:tab w:val="right" w:leader="dot" w:pos="8828"/>
             </w:tabs>
             <w:rPr>
+              <w:rFonts w:asciiTheme="minorHAnsi" w:eastAsiaTheme="minorEastAsia" w:hAnsiTheme="minorHAnsi" w:cstheme="minorBidi"/>
               <w:noProof/>
+              <w:sz w:val="22"/>
+              <w:szCs w:val="22"/>
+              <w:lang w:val="es-CO" w:eastAsia="es-CO"/>
             </w:rPr>
           </w:pPr>
-          <w:hyperlink w:anchor="_Toc55979598" w:history="1">
+          <w:hyperlink w:anchor="_Toc56006525" w:history="1">
             <w:r>
               <w:rPr>
                 <w:rStyle w:val="Hipervnculo"/>
@@ -960,7 +970,7 @@
                 <w:noProof/>
                 <w:webHidden/>
               </w:rPr>
-              <w:instrText xml:space="preserve"> PAGEREF _Toc55979598 \h </w:instrText>
+              <w:instrText xml:space="preserve"> PAGEREF _Toc56006525 \h </w:instrText>
             </w:r>
             <w:r>
               <w:rPr>
@@ -998,10 +1008,14 @@
               <w:tab w:val="right" w:leader="dot" w:pos="8828"/>
             </w:tabs>
             <w:rPr>
+              <w:rFonts w:asciiTheme="minorHAnsi" w:eastAsiaTheme="minorEastAsia" w:hAnsiTheme="minorHAnsi" w:cstheme="minorBidi"/>
               <w:noProof/>
+              <w:sz w:val="22"/>
+              <w:szCs w:val="22"/>
+              <w:lang w:val="es-CO" w:eastAsia="es-CO"/>
             </w:rPr>
           </w:pPr>
-          <w:hyperlink w:anchor="_Toc55979599" w:history="1">
+          <w:hyperlink w:anchor="_Toc56006526" w:history="1">
             <w:r>
               <w:rPr>
                 <w:rStyle w:val="Hipervnculo"/>
@@ -1028,7 +1042,7 @@
                 <w:noProof/>
                 <w:webHidden/>
               </w:rPr>
-              <w:instrText xml:space="preserve"> PAGEREF _Toc55979599 \h </w:instrText>
+              <w:instrText xml:space="preserve"> PAGEREF _Toc56006526 \h </w:instrText>
             </w:r>
             <w:r>
               <w:rPr>
@@ -1066,10 +1080,14 @@
               <w:tab w:val="right" w:leader="dot" w:pos="8828"/>
             </w:tabs>
             <w:rPr>
+              <w:rFonts w:asciiTheme="minorHAnsi" w:eastAsiaTheme="minorEastAsia" w:hAnsiTheme="minorHAnsi" w:cstheme="minorBidi"/>
               <w:noProof/>
+              <w:sz w:val="22"/>
+              <w:szCs w:val="22"/>
+              <w:lang w:val="es-CO" w:eastAsia="es-CO"/>
             </w:rPr>
           </w:pPr>
-          <w:hyperlink w:anchor="_Toc55979600" w:history="1">
+          <w:hyperlink w:anchor="_Toc56006527" w:history="1">
             <w:r>
               <w:rPr>
                 <w:rStyle w:val="Hipervnculo"/>
@@ -1096,7 +1114,7 @@
                 <w:noProof/>
                 <w:webHidden/>
               </w:rPr>
-              <w:instrText xml:space="preserve"> PAGEREF _Toc55979600 \h </w:instrText>
+              <w:instrText xml:space="preserve"> PAGEREF _Toc56006527 \h </w:instrText>
             </w:r>
             <w:r>
               <w:rPr>
@@ -1166,12 +1184,12 @@
         <w:ind w:left="360" w:hanging="360"/>
         <w:contextualSpacing/>
       </w:pPr>
-      <w:bookmarkStart w:id="0" w:name="_Toc55979591"/>
+      <w:bookmarkStart w:id="1" w:name="_Toc56006518"/>
       <w:r>
         <w:lastRenderedPageBreak/>
         <w:t>INTRODUCCION</w:t>
       </w:r>
-      <w:bookmarkEnd w:id="0"/>
+      <w:bookmarkEnd w:id="1"/>
       <w:r>
         <w:t xml:space="preserve"> </w:t>
       </w:r>
@@ -1208,11 +1226,11 @@
         <w:ind w:left="360" w:hanging="360"/>
         <w:contextualSpacing/>
       </w:pPr>
-      <w:bookmarkStart w:id="1" w:name="_Toc55979592"/>
+      <w:bookmarkStart w:id="2" w:name="_Toc56006519"/>
       <w:r>
         <w:t>OBJETIVO</w:t>
       </w:r>
-      <w:bookmarkEnd w:id="1"/>
+      <w:bookmarkEnd w:id="2"/>
     </w:p>
     <w:p>
       <w:pPr>
@@ -1287,11 +1305,11 @@
       <w:pPr>
         <w:pStyle w:val="Ttulo1"/>
       </w:pPr>
-      <w:bookmarkStart w:id="2" w:name="_Toc55979593"/>
+      <w:bookmarkStart w:id="3" w:name="_Toc56006520"/>
       <w:r>
         <w:t>DIAGRAMAS DE CLASES</w:t>
       </w:r>
-      <w:bookmarkEnd w:id="2"/>
+      <w:bookmarkEnd w:id="3"/>
     </w:p>
     <w:p/>
     <w:p/>
@@ -1308,12 +1326,12 @@
       <w:pPr>
         <w:pStyle w:val="Ttulo2"/>
       </w:pPr>
-      <w:bookmarkStart w:id="3" w:name="_Toc55979594"/>
+      <w:bookmarkStart w:id="4" w:name="_Toc56006521"/>
       <w:r>
         <w:lastRenderedPageBreak/>
         <w:t>FICHA DE CARACTERIZACION DE LA COMUNIDAD</w:t>
       </w:r>
-      <w:bookmarkEnd w:id="3"/>
+      <w:bookmarkEnd w:id="4"/>
     </w:p>
     <w:p/>
     <w:p>
@@ -1378,12 +1396,12 @@
       <w:pPr>
         <w:pStyle w:val="Ttulo2"/>
       </w:pPr>
-      <w:bookmarkStart w:id="4" w:name="_Toc55979595"/>
+      <w:bookmarkStart w:id="5" w:name="_Toc56006522"/>
       <w:r>
         <w:lastRenderedPageBreak/>
         <w:t>PLAN DE  RETORNO Y REUBICACIÓN</w:t>
       </w:r>
-      <w:bookmarkEnd w:id="4"/>
+      <w:bookmarkEnd w:id="5"/>
     </w:p>
     <w:p/>
     <w:p/>
@@ -1455,18 +1473,19 @@
       <w:pPr>
         <w:pStyle w:val="Ttulo2"/>
       </w:pPr>
-      <w:bookmarkStart w:id="5" w:name="_Toc55979596"/>
+      <w:bookmarkStart w:id="6" w:name="_Toc56006523"/>
       <w:r>
         <w:lastRenderedPageBreak/>
         <w:t>PLAN DE TRASLADO Y BALANCE</w:t>
       </w:r>
-      <w:bookmarkEnd w:id="5"/>
+      <w:bookmarkEnd w:id="6"/>
     </w:p>
     <w:p/>
     <w:p>
       <w:r>
         <w:rPr>
           <w:noProof/>
+          <w:lang w:val="es-CO" w:eastAsia="es-CO"/>
         </w:rPr>
         <w:drawing>
           <wp:inline distT="0" distB="0" distL="0" distR="0" wp14:anchorId="6DDEAF18" wp14:editId="55FA6262">
@@ -1510,11 +1529,11 @@
       <w:pPr>
         <w:pStyle w:val="Ttulo3"/>
       </w:pPr>
-      <w:bookmarkStart w:id="6" w:name="_Toc55979597"/>
+      <w:bookmarkStart w:id="7" w:name="_Toc56006524"/>
       <w:r>
         <w:t>Lista</w:t>
       </w:r>
-      <w:bookmarkEnd w:id="6"/>
+      <w:bookmarkEnd w:id="7"/>
     </w:p>
     <w:p>
       <w:pPr>
@@ -1523,6 +1542,7 @@
       <w:r>
         <w:rPr>
           <w:noProof/>
+          <w:lang w:val="es-CO" w:eastAsia="es-CO"/>
         </w:rPr>
         <w:drawing>
           <wp:inline distT="0" distB="0" distL="0" distR="0" wp14:anchorId="413D9169" wp14:editId="72003711">
@@ -1565,12 +1585,12 @@
       <w:pPr>
         <w:pStyle w:val="Ttulo3"/>
       </w:pPr>
-      <w:bookmarkStart w:id="7" w:name="_Toc55979598"/>
+      <w:bookmarkStart w:id="8" w:name="_Toc56006525"/>
       <w:r>
         <w:lastRenderedPageBreak/>
         <w:t>Fachada</w:t>
       </w:r>
-      <w:bookmarkEnd w:id="7"/>
+      <w:bookmarkEnd w:id="8"/>
     </w:p>
     <w:p>
       <w:pPr>
@@ -1579,6 +1599,7 @@
       <w:r>
         <w:rPr>
           <w:noProof/>
+          <w:lang w:val="es-CO" w:eastAsia="es-CO"/>
         </w:rPr>
         <w:drawing>
           <wp:inline distT="0" distB="0" distL="0" distR="0" wp14:anchorId="0CE5D6F6" wp14:editId="4DD4DD85">
@@ -1631,6 +1652,7 @@
       <w:r>
         <w:rPr>
           <w:noProof/>
+          <w:lang w:val="es-CO" w:eastAsia="es-CO"/>
         </w:rPr>
         <w:drawing>
           <wp:inline distT="0" distB="0" distL="0" distR="0" wp14:anchorId="081D5120" wp14:editId="5AA2B5B8">
@@ -1682,14 +1704,12 @@
       <w:pPr>
         <w:pStyle w:val="Ttulo3"/>
       </w:pPr>
-      <w:bookmarkStart w:id="8" w:name="_Toc55979599"/>
-      <w:proofErr w:type="spellStart"/>
+      <w:bookmarkStart w:id="9" w:name="_Toc56006526"/>
       <w:r>
         <w:lastRenderedPageBreak/>
         <w:t>DAOComunitario</w:t>
       </w:r>
-      <w:bookmarkEnd w:id="8"/>
-      <w:proofErr w:type="spellEnd"/>
+      <w:bookmarkEnd w:id="9"/>
     </w:p>
     <w:p>
       <w:pPr>
@@ -1698,6 +1718,7 @@
       <w:r>
         <w:rPr>
           <w:noProof/>
+          <w:lang w:val="es-CO" w:eastAsia="es-CO"/>
         </w:rPr>
         <w:drawing>
           <wp:inline distT="0" distB="0" distL="0" distR="0" wp14:anchorId="0C3FCA6E" wp14:editId="724B8688">
@@ -1750,6 +1771,7 @@
       <w:r>
         <w:rPr>
           <w:noProof/>
+          <w:lang w:val="es-CO" w:eastAsia="es-CO"/>
         </w:rPr>
         <w:drawing>
           <wp:inline distT="0" distB="0" distL="0" distR="0" wp14:anchorId="08F885E8" wp14:editId="38850BDE">
@@ -1800,14 +1822,12 @@
       <w:pPr>
         <w:pStyle w:val="Ttulo3"/>
       </w:pPr>
-      <w:bookmarkStart w:id="9" w:name="_Toc55979600"/>
-      <w:proofErr w:type="spellStart"/>
+      <w:bookmarkStart w:id="10" w:name="_Toc56006527"/>
       <w:r>
         <w:lastRenderedPageBreak/>
         <w:t>Ruta_RyR_Comunitario</w:t>
       </w:r>
-      <w:bookmarkEnd w:id="9"/>
-      <w:proofErr w:type="spellEnd"/>
+      <w:bookmarkEnd w:id="10"/>
     </w:p>
     <w:p>
       <w:pPr>
@@ -1816,6 +1836,7 @@
       <w:r>
         <w:rPr>
           <w:noProof/>
+          <w:lang w:val="es-CO" w:eastAsia="es-CO"/>
         </w:rPr>
         <w:drawing>
           <wp:inline distT="0" distB="0" distL="0" distR="0" wp14:anchorId="2B2BC8BD" wp14:editId="49C0C045">
@@ -1861,6 +1882,7 @@
       <w:r>
         <w:rPr>
           <w:noProof/>
+          <w:lang w:val="es-CO" w:eastAsia="es-CO"/>
         </w:rPr>
         <w:lastRenderedPageBreak/>
         <w:drawing>
@@ -1907,6 +1929,7 @@
       <w:r>
         <w:rPr>
           <w:noProof/>
+          <w:lang w:val="es-CO" w:eastAsia="es-CO"/>
         </w:rPr>
         <w:lastRenderedPageBreak/>
         <w:drawing>
@@ -1959,7 +1982,7 @@
 </file>
 
 <file path=word/numbering.xml><?xml version="1.0" encoding="utf-8"?>
-<w:numbering xmlns:wpc="http://schemas.microsoft.com/office/word/2010/wordprocessingCanvas" xmlns:cx="http://schemas.microsoft.com/office/drawing/2014/chartex" xmlns:cx1="http://schemas.microsoft.com/office/drawing/2015/9/8/chartex" xmlns:cx2="http://schemas.microsoft.com/office/drawing/2015/10/21/chartex" xmlns:cx3="http://schemas.microsoft.com/office/drawing/2016/5/9/chartex" xmlns:cx4="http://schemas.microsoft.com/office/drawing/2016/5/10/chartex" xmlns:cx5="http://schemas.microsoft.com/office/drawing/2016/5/11/chartex" xmlns:cx6="http://schemas.microsoft.com/office/drawing/2016/5/12/chartex" xmlns:cx7="http://schemas.microsoft.com/office/drawing/2016/5/13/chartex" xmlns:cx8="http://schemas.microsoft.com/office/drawing/2016/5/14/chartex" xmlns:mc="http://schemas.openxmlformats.org/markup-compatibility/2006" xmlns:aink="http://schemas.microsoft.com/office/drawing/2016/ink" xmlns:am3d="http://schemas.microsoft.com/office/drawing/2017/model3d" xmlns:o="urn:schemas-microsoft-com:office:office" xmlns:r="http://schemas.openxmlformats.org/officeDocument/2006/relationships" xmlns:m="http://schemas.openxmlformats.org/officeDocument/2006/math" xmlns:v="urn:schemas-microsoft-com:vml" xmlns:wp14="http://schemas.microsoft.com/office/word/2010/wordprocessingDrawing" xmlns:wp="http://schemas.openxmlformats.org/drawingml/2006/wordprocessingDrawing" xmlns:w10="urn:schemas-microsoft-com:office:word" xmlns:w="http://schemas.openxmlformats.org/wordprocessingml/2006/main" xmlns:w14="http://schemas.microsoft.com/office/word/2010/wordml" xmlns:w15="http://schemas.microsoft.com/office/word/2012/wordml" xmlns:w16cex="http://schemas.microsoft.com/office/word/2018/wordml/cex" xmlns:w16cid="http://schemas.microsoft.com/office/word/2016/wordml/cid" xmlns:w16="http://schemas.microsoft.com/office/word/2018/wordml" xmlns:w16se="http://schemas.microsoft.com/office/word/2015/wordml/symex" xmlns:wpg="http://schemas.microsoft.com/office/word/2010/wordprocessingGroup" xmlns:wpi="http://schemas.microsoft.com/office/word/2010/wordprocessingInk" xmlns:wne="http://schemas.microsoft.com/office/word/2006/wordml" xmlns:wps="http://schemas.microsoft.com/office/word/2010/wordprocessingShape" mc:Ignorable="w14 w15 w16se w16cid w16 w16cex wp14">
+<w:numbering xmlns:wpc="http://schemas.microsoft.com/office/word/2010/wordprocessingCanvas" xmlns:mc="http://schemas.openxmlformats.org/markup-compatibility/2006" xmlns:o="urn:schemas-microsoft-com:office:office" xmlns:r="http://schemas.openxmlformats.org/officeDocument/2006/relationships" xmlns:m="http://schemas.openxmlformats.org/officeDocument/2006/math" xmlns:v="urn:schemas-microsoft-com:vml" xmlns:wp14="http://schemas.microsoft.com/office/word/2010/wordprocessingDrawing" xmlns:wp="http://schemas.openxmlformats.org/drawingml/2006/wordprocessingDrawing" xmlns:w10="urn:schemas-microsoft-com:office:word" xmlns:w="http://schemas.openxmlformats.org/wordprocessingml/2006/main" xmlns:w14="http://schemas.microsoft.com/office/word/2010/wordml" xmlns:w15="http://schemas.microsoft.com/office/word/2012/wordml" xmlns:wpg="http://schemas.microsoft.com/office/word/2010/wordprocessingGroup" xmlns:wpi="http://schemas.microsoft.com/office/word/2010/wordprocessingInk" xmlns:wne="http://schemas.microsoft.com/office/word/2006/wordml" xmlns:wps="http://schemas.microsoft.com/office/word/2010/wordprocessingShape" mc:Ignorable="w14 w15 wp14">
   <w:abstractNum w:abstractNumId="0" w15:restartNumberingAfterBreak="0">
     <w:nsid w:val="0FB07A7A"/>
     <w:multiLevelType w:val="hybridMultilevel"/>
@@ -2172,7 +2195,7 @@
 </file>
 
 <file path=word/styles.xml><?xml version="1.0" encoding="utf-8"?>
-<w:styles xmlns:mc="http://schemas.openxmlformats.org/markup-compatibility/2006" xmlns:r="http://schemas.openxmlformats.org/officeDocument/2006/relationships" xmlns:w="http://schemas.openxmlformats.org/wordprocessingml/2006/main" xmlns:w14="http://schemas.microsoft.com/office/word/2010/wordml" xmlns:w15="http://schemas.microsoft.com/office/word/2012/wordml" xmlns:w16cex="http://schemas.microsoft.com/office/word/2018/wordml/cex" xmlns:w16cid="http://schemas.microsoft.com/office/word/2016/wordml/cid" xmlns:w16="http://schemas.microsoft.com/office/word/2018/wordml" xmlns:w16se="http://schemas.microsoft.com/office/word/2015/wordml/symex" mc:Ignorable="w14 w15 w16se w16cid w16 w16cex">
+<w:styles xmlns:mc="http://schemas.openxmlformats.org/markup-compatibility/2006" xmlns:r="http://schemas.openxmlformats.org/officeDocument/2006/relationships" xmlns:w="http://schemas.openxmlformats.org/wordprocessingml/2006/main" xmlns:w14="http://schemas.microsoft.com/office/word/2010/wordml" xmlns:w15="http://schemas.microsoft.com/office/word/2012/wordml" mc:Ignorable="w14 w15">
   <w:docDefaults>
     <w:rPrDefault>
       <w:rPr>
@@ -2188,7 +2211,7 @@
       </w:pPr>
     </w:pPrDefault>
   </w:docDefaults>
-  <w:latentStyles w:defLockedState="0" w:defUIPriority="99" w:defSemiHidden="0" w:defUnhideWhenUsed="0" w:defQFormat="0" w:count="376">
+  <w:latentStyles w:defLockedState="0" w:defUIPriority="99" w:defSemiHidden="0" w:defUnhideWhenUsed="0" w:defQFormat="0" w:count="371">
     <w:lsdException w:name="Normal" w:uiPriority="0" w:qFormat="1"/>
     <w:lsdException w:name="heading 1" w:uiPriority="9" w:qFormat="1"/>
     <w:lsdException w:name="heading 2" w:semiHidden="1" w:uiPriority="9" w:unhideWhenUsed="1" w:qFormat="1"/>
@@ -2294,6 +2317,7 @@
     <w:lsdException w:name="HTML Sample" w:semiHidden="1" w:unhideWhenUsed="1"/>
     <w:lsdException w:name="HTML Typewriter" w:semiHidden="1" w:unhideWhenUsed="1"/>
     <w:lsdException w:name="HTML Variable" w:semiHidden="1" w:unhideWhenUsed="1"/>
+    <w:lsdException w:name="Normal Table" w:semiHidden="1" w:unhideWhenUsed="1"/>
     <w:lsdException w:name="annotation subject" w:semiHidden="1" w:unhideWhenUsed="1"/>
     <w:lsdException w:name="No List" w:semiHidden="1" w:unhideWhenUsed="1"/>
     <w:lsdException w:name="Outline List 1" w:semiHidden="1" w:unhideWhenUsed="1"/>
@@ -2336,8 +2360,11 @@
     <w:lsdException w:name="Table Contemporary" w:semiHidden="1" w:unhideWhenUsed="1"/>
     <w:lsdException w:name="Table Elegant" w:semiHidden="1" w:unhideWhenUsed="1"/>
     <w:lsdException w:name="Table Professional" w:semiHidden="1" w:unhideWhenUsed="1"/>
+    <w:lsdException w:name="Table Subtle 1" w:semiHidden="1" w:unhideWhenUsed="1"/>
     <w:lsdException w:name="Table Subtle 2" w:semiHidden="1" w:unhideWhenUsed="1"/>
     <w:lsdException w:name="Table Web 1" w:semiHidden="1" w:unhideWhenUsed="1"/>
+    <w:lsdException w:name="Table Web 2" w:semiHidden="1" w:unhideWhenUsed="1"/>
+    <w:lsdException w:name="Table Web 3" w:semiHidden="1" w:unhideWhenUsed="1"/>
     <w:lsdException w:name="Balloon Text" w:semiHidden="1" w:unhideWhenUsed="1"/>
     <w:lsdException w:name="Table Grid" w:uiPriority="39"/>
     <w:lsdException w:name="Table Theme" w:semiHidden="1" w:unhideWhenUsed="1"/>
@@ -2556,11 +2583,6 @@
     <w:lsdException w:name="List Table 5 Dark Accent 6" w:uiPriority="50"/>
     <w:lsdException w:name="List Table 6 Colorful Accent 6" w:uiPriority="51"/>
     <w:lsdException w:name="List Table 7 Colorful Accent 6" w:uiPriority="52"/>
-    <w:lsdException w:name="Mention" w:semiHidden="1" w:unhideWhenUsed="1"/>
-    <w:lsdException w:name="Smart Hyperlink" w:semiHidden="1" w:unhideWhenUsed="1"/>
-    <w:lsdException w:name="Hashtag" w:semiHidden="1" w:unhideWhenUsed="1"/>
-    <w:lsdException w:name="Unresolved Mention" w:semiHidden="1" w:unhideWhenUsed="1"/>
-    <w:lsdException w:name="Smart Link" w:semiHidden="1" w:unhideWhenUsed="1"/>
   </w:latentStyles>
   <w:style w:type="paragraph" w:default="1" w:styleId="Normal">
     <w:name w:val="Normal"/>
@@ -2705,7 +2727,7 @@
       <w:lang w:val="es-ES"/>
     </w:rPr>
   </w:style>
-  <w:style w:type="paragraph" w:styleId="TtuloTDC">
+  <w:style w:type="paragraph" w:styleId="TtulodeTDC">
     <w:name w:val="TOC Heading"/>
     <w:basedOn w:val="Ttulo1"/>
     <w:next w:val="Normal"/>
@@ -2850,7 +2872,7 @@
 </file>
 
 <file path=word/glossary/document.xml><?xml version="1.0" encoding="utf-8"?>
-<w:glossaryDocument xmlns:wpc="http://schemas.microsoft.com/office/word/2010/wordprocessingCanvas" xmlns:cx="http://schemas.microsoft.com/office/drawing/2014/chartex" xmlns:cx1="http://schemas.microsoft.com/office/drawing/2015/9/8/chartex" xmlns:cx2="http://schemas.microsoft.com/office/drawing/2015/10/21/chartex" xmlns:cx3="http://schemas.microsoft.com/office/drawing/2016/5/9/chartex" xmlns:cx4="http://schemas.microsoft.com/office/drawing/2016/5/10/chartex" xmlns:cx5="http://schemas.microsoft.com/office/drawing/2016/5/11/chartex" xmlns:cx6="http://schemas.microsoft.com/office/drawing/2016/5/12/chartex" xmlns:cx7="http://schemas.microsoft.com/office/drawing/2016/5/13/chartex" xmlns:cx8="http://schemas.microsoft.com/office/drawing/2016/5/14/chartex" xmlns:mc="http://schemas.openxmlformats.org/markup-compatibility/2006" xmlns:aink="http://schemas.microsoft.com/office/drawing/2016/ink" xmlns:am3d="http://schemas.microsoft.com/office/drawing/2017/model3d" xmlns:o="urn:schemas-microsoft-com:office:office" xmlns:r="http://schemas.openxmlformats.org/officeDocument/2006/relationships" xmlns:m="http://schemas.openxmlformats.org/officeDocument/2006/math" xmlns:v="urn:schemas-microsoft-com:vml" xmlns:wp14="http://schemas.microsoft.com/office/word/2010/wordprocessingDrawing" xmlns:wp="http://schemas.openxmlformats.org/drawingml/2006/wordprocessingDrawing" xmlns:w10="urn:schemas-microsoft-com:office:word" xmlns:w="http://schemas.openxmlformats.org/wordprocessingml/2006/main" xmlns:w14="http://schemas.microsoft.com/office/word/2010/wordml" xmlns:w15="http://schemas.microsoft.com/office/word/2012/wordml" xmlns:w16cex="http://schemas.microsoft.com/office/word/2018/wordml/cex" xmlns:w16cid="http://schemas.microsoft.com/office/word/2016/wordml/cid" xmlns:w16="http://schemas.microsoft.com/office/word/2018/wordml" xmlns:w16se="http://schemas.microsoft.com/office/word/2015/wordml/symex" xmlns:wpg="http://schemas.microsoft.com/office/word/2010/wordprocessingGroup" xmlns:wpi="http://schemas.microsoft.com/office/word/2010/wordprocessingInk" xmlns:wne="http://schemas.microsoft.com/office/word/2006/wordml" xmlns:wps="http://schemas.microsoft.com/office/word/2010/wordprocessingShape" mc:Ignorable="w14 w15 w16se w16cid w16 w16cex wp14">
+<w:glossaryDocument xmlns:wpc="http://schemas.microsoft.com/office/word/2010/wordprocessingCanvas" xmlns:mc="http://schemas.openxmlformats.org/markup-compatibility/2006" xmlns:o="urn:schemas-microsoft-com:office:office" xmlns:r="http://schemas.openxmlformats.org/officeDocument/2006/relationships" xmlns:m="http://schemas.openxmlformats.org/officeDocument/2006/math" xmlns:v="urn:schemas-microsoft-com:vml" xmlns:wp14="http://schemas.microsoft.com/office/word/2010/wordprocessingDrawing" xmlns:wp="http://schemas.openxmlformats.org/drawingml/2006/wordprocessingDrawing" xmlns:w10="urn:schemas-microsoft-com:office:word" xmlns:w="http://schemas.openxmlformats.org/wordprocessingml/2006/main" xmlns:w14="http://schemas.microsoft.com/office/word/2010/wordml" xmlns:w15="http://schemas.microsoft.com/office/word/2012/wordml" xmlns:wpg="http://schemas.microsoft.com/office/word/2010/wordprocessingGroup" xmlns:wpi="http://schemas.microsoft.com/office/word/2010/wordprocessingInk" xmlns:wne="http://schemas.microsoft.com/office/word/2006/wordml" xmlns:wps="http://schemas.microsoft.com/office/word/2010/wordprocessingShape" mc:Ignorable="w14 w15 wp14">
   <w:docParts>
     <w:docPart>
       <w:docPartPr>
@@ -2889,7 +2911,7 @@
 </file>
 
 <file path=word/glossary/fontTable.xml><?xml version="1.0" encoding="utf-8"?>
-<w:fonts xmlns:mc="http://schemas.openxmlformats.org/markup-compatibility/2006" xmlns:r="http://schemas.openxmlformats.org/officeDocument/2006/relationships" xmlns:w="http://schemas.openxmlformats.org/wordprocessingml/2006/main" xmlns:w14="http://schemas.microsoft.com/office/word/2010/wordml" xmlns:w15="http://schemas.microsoft.com/office/word/2012/wordml" xmlns:w16cex="http://schemas.microsoft.com/office/word/2018/wordml/cex" xmlns:w16cid="http://schemas.microsoft.com/office/word/2016/wordml/cid" xmlns:w16="http://schemas.microsoft.com/office/word/2018/wordml" xmlns:w16se="http://schemas.microsoft.com/office/word/2015/wordml/symex" mc:Ignorable="w14 w15 w16se w16cid w16 w16cex">
+<w:fonts xmlns:mc="http://schemas.openxmlformats.org/markup-compatibility/2006" xmlns:r="http://schemas.openxmlformats.org/officeDocument/2006/relationships" xmlns:w="http://schemas.openxmlformats.org/wordprocessingml/2006/main" xmlns:w14="http://schemas.microsoft.com/office/word/2010/wordml" xmlns:w15="http://schemas.microsoft.com/office/word/2012/wordml" mc:Ignorable="w14 w15">
   <w:font w:name="Verdana">
     <w:panose1 w:val="020B0604030504040204"/>
     <w:charset w:val="00"/>
@@ -2902,14 +2924,14 @@
     <w:charset w:val="00"/>
     <w:family w:val="swiss"/>
     <w:pitch w:val="variable"/>
-    <w:sig w:usb0="E0002AFF" w:usb1="4000ACFF" w:usb2="00000001" w:usb3="00000000" w:csb0="000001FF" w:csb1="00000000"/>
+    <w:sig w:usb0="E4002EFF" w:usb1="C000247B" w:usb2="00000009" w:usb3="00000000" w:csb0="000001FF" w:csb1="00000000"/>
   </w:font>
   <w:font w:name="Arial">
     <w:panose1 w:val="020B0604020202020204"/>
     <w:charset w:val="00"/>
     <w:family w:val="swiss"/>
     <w:pitch w:val="variable"/>
-    <w:sig w:usb0="E0002AFF" w:usb1="C0007843" w:usb2="00000009" w:usb3="00000000" w:csb0="000001FF" w:csb1="00000000"/>
+    <w:sig w:usb0="E0002EFF" w:usb1="C000785B" w:usb2="00000009" w:usb3="00000000" w:csb0="000001FF" w:csb1="00000000"/>
   </w:font>
   <w:font w:name="Courier New">
     <w:panose1 w:val="02070309020205020404"/>
@@ -2923,7 +2945,7 @@
     <w:charset w:val="00"/>
     <w:family w:val="roman"/>
     <w:pitch w:val="variable"/>
-    <w:sig w:usb0="E0002AFF" w:usb1="C0007843" w:usb2="00000009" w:usb3="00000000" w:csb0="000001FF" w:csb1="00000000"/>
+    <w:sig w:usb0="E0002EFF" w:usb1="C000785B" w:usb2="00000009" w:usb3="00000000" w:csb0="000001FF" w:csb1="00000000"/>
   </w:font>
   <w:font w:name="Wingdings">
     <w:panose1 w:val="05000000000000000000"/>
@@ -2944,13 +2966,13 @@
     <w:charset w:val="00"/>
     <w:family w:val="swiss"/>
     <w:pitch w:val="variable"/>
-    <w:sig w:usb0="A0002AEF" w:usb1="4000207B" w:usb2="00000000" w:usb3="00000000" w:csb0="000001FF" w:csb1="00000000"/>
+    <w:sig w:usb0="E4002EFF" w:usb1="C000247B" w:usb2="00000009" w:usb3="00000000" w:csb0="000001FF" w:csb1="00000000"/>
   </w:font>
 </w:fonts>
 </file>
 
 <file path=word/glossary/settings.xml><?xml version="1.0" encoding="utf-8"?>
-<w:settings xmlns:mc="http://schemas.openxmlformats.org/markup-compatibility/2006" xmlns:o="urn:schemas-microsoft-com:office:office" xmlns:r="http://schemas.openxmlformats.org/officeDocument/2006/relationships" xmlns:m="http://schemas.openxmlformats.org/officeDocument/2006/math" xmlns:v="urn:schemas-microsoft-com:vml" xmlns:w10="urn:schemas-microsoft-com:office:word" xmlns:w="http://schemas.openxmlformats.org/wordprocessingml/2006/main" xmlns:w14="http://schemas.microsoft.com/office/word/2010/wordml" xmlns:w15="http://schemas.microsoft.com/office/word/2012/wordml" xmlns:w16cex="http://schemas.microsoft.com/office/word/2018/wordml/cex" xmlns:w16cid="http://schemas.microsoft.com/office/word/2016/wordml/cid" xmlns:w16="http://schemas.microsoft.com/office/word/2018/wordml" xmlns:w16se="http://schemas.microsoft.com/office/word/2015/wordml/symex" xmlns:sl="http://schemas.openxmlformats.org/schemaLibrary/2006/main" mc:Ignorable="w14 w15 w16se w16cid w16 w16cex">
+<w:settings xmlns:mc="http://schemas.openxmlformats.org/markup-compatibility/2006" xmlns:o="urn:schemas-microsoft-com:office:office" xmlns:r="http://schemas.openxmlformats.org/officeDocument/2006/relationships" xmlns:m="http://schemas.openxmlformats.org/officeDocument/2006/math" xmlns:v="urn:schemas-microsoft-com:vml" xmlns:w10="urn:schemas-microsoft-com:office:word" xmlns:w="http://schemas.openxmlformats.org/wordprocessingml/2006/main" xmlns:w14="http://schemas.microsoft.com/office/word/2010/wordml" xmlns:w15="http://schemas.microsoft.com/office/word/2012/wordml" xmlns:sl="http://schemas.openxmlformats.org/schemaLibrary/2006/main" mc:Ignorable="w14 w15">
   <w:view w:val="normal"/>
   <w:defaultTabStop w:val="708"/>
   <w:hyphenationZone w:val="425"/>
@@ -2962,11 +2984,11 @@
     <w:compatSetting w:name="enableOpenTypeFeatures" w:uri="http://schemas.microsoft.com/office/word" w:val="1"/>
     <w:compatSetting w:name="doNotFlipMirrorIndents" w:uri="http://schemas.microsoft.com/office/word" w:val="1"/>
     <w:compatSetting w:name="differentiateMultirowTableHeaders" w:uri="http://schemas.microsoft.com/office/word" w:val="1"/>
-    <w:compatSetting w:name="useWord2013TrackBottomHyphenation" w:uri="http://schemas.microsoft.com/office/word" w:val="1"/>
   </w:compat>
   <w:rsids>
     <w:rsidRoot w:val="00E811EC"/>
     <w:rsid w:val="005407E7"/>
+    <w:rsid w:val="00893A97"/>
     <w:rsid w:val="00AC5446"/>
     <w:rsid w:val="00D53EB7"/>
     <w:rsid w:val="00E811EC"/>
@@ -2993,7 +3015,7 @@
 </file>
 
 <file path=word/glossary/styles.xml><?xml version="1.0" encoding="utf-8"?>
-<w:styles xmlns:mc="http://schemas.openxmlformats.org/markup-compatibility/2006" xmlns:r="http://schemas.openxmlformats.org/officeDocument/2006/relationships" xmlns:w="http://schemas.openxmlformats.org/wordprocessingml/2006/main" xmlns:w14="http://schemas.microsoft.com/office/word/2010/wordml" xmlns:w15="http://schemas.microsoft.com/office/word/2012/wordml" xmlns:w16cex="http://schemas.microsoft.com/office/word/2018/wordml/cex" xmlns:w16cid="http://schemas.microsoft.com/office/word/2016/wordml/cid" xmlns:w16="http://schemas.microsoft.com/office/word/2018/wordml" xmlns:w16se="http://schemas.microsoft.com/office/word/2015/wordml/symex" mc:Ignorable="w14 w15 w16se w16cid w16 w16cex">
+<w:styles xmlns:mc="http://schemas.openxmlformats.org/markup-compatibility/2006" xmlns:r="http://schemas.openxmlformats.org/officeDocument/2006/relationships" xmlns:w="http://schemas.openxmlformats.org/wordprocessingml/2006/main" xmlns:w14="http://schemas.microsoft.com/office/word/2010/wordml" xmlns:w15="http://schemas.microsoft.com/office/word/2012/wordml" mc:Ignorable="w14 w15">
   <w:docDefaults>
     <w:rPrDefault>
       <w:rPr>
@@ -3009,7 +3031,7 @@
       </w:pPr>
     </w:pPrDefault>
   </w:docDefaults>
-  <w:latentStyles w:defLockedState="0" w:defUIPriority="99" w:defSemiHidden="0" w:defUnhideWhenUsed="0" w:defQFormat="0" w:count="376">
+  <w:latentStyles w:defLockedState="0" w:defUIPriority="99" w:defSemiHidden="0" w:defUnhideWhenUsed="0" w:defQFormat="0" w:count="371">
     <w:lsdException w:name="Normal" w:uiPriority="0" w:qFormat="1"/>
     <w:lsdException w:name="heading 1" w:uiPriority="9" w:qFormat="1"/>
     <w:lsdException w:name="heading 2" w:semiHidden="1" w:uiPriority="9" w:unhideWhenUsed="1" w:qFormat="1"/>
@@ -3115,6 +3137,7 @@
     <w:lsdException w:name="HTML Sample" w:semiHidden="1" w:unhideWhenUsed="1"/>
     <w:lsdException w:name="HTML Typewriter" w:semiHidden="1" w:unhideWhenUsed="1"/>
     <w:lsdException w:name="HTML Variable" w:semiHidden="1" w:unhideWhenUsed="1"/>
+    <w:lsdException w:name="Normal Table" w:semiHidden="1" w:unhideWhenUsed="1"/>
     <w:lsdException w:name="annotation subject" w:semiHidden="1" w:unhideWhenUsed="1"/>
     <w:lsdException w:name="No List" w:semiHidden="1" w:unhideWhenUsed="1"/>
     <w:lsdException w:name="Outline List 1" w:semiHidden="1" w:unhideWhenUsed="1"/>
@@ -3157,8 +3180,11 @@
     <w:lsdException w:name="Table Contemporary" w:semiHidden="1" w:unhideWhenUsed="1"/>
     <w:lsdException w:name="Table Elegant" w:semiHidden="1" w:unhideWhenUsed="1"/>
     <w:lsdException w:name="Table Professional" w:semiHidden="1" w:unhideWhenUsed="1"/>
+    <w:lsdException w:name="Table Subtle 1" w:semiHidden="1" w:unhideWhenUsed="1"/>
     <w:lsdException w:name="Table Subtle 2" w:semiHidden="1" w:unhideWhenUsed="1"/>
     <w:lsdException w:name="Table Web 1" w:semiHidden="1" w:unhideWhenUsed="1"/>
+    <w:lsdException w:name="Table Web 2" w:semiHidden="1" w:unhideWhenUsed="1"/>
+    <w:lsdException w:name="Table Web 3" w:semiHidden="1" w:unhideWhenUsed="1"/>
     <w:lsdException w:name="Balloon Text" w:semiHidden="1" w:unhideWhenUsed="1"/>
     <w:lsdException w:name="Table Grid" w:uiPriority="39"/>
     <w:lsdException w:name="Table Theme" w:semiHidden="1" w:unhideWhenUsed="1"/>
@@ -3377,11 +3403,6 @@
     <w:lsdException w:name="List Table 5 Dark Accent 6" w:uiPriority="50"/>
     <w:lsdException w:name="List Table 6 Colorful Accent 6" w:uiPriority="51"/>
     <w:lsdException w:name="List Table 7 Colorful Accent 6" w:uiPriority="52"/>
-    <w:lsdException w:name="Mention" w:semiHidden="1" w:unhideWhenUsed="1"/>
-    <w:lsdException w:name="Smart Hyperlink" w:semiHidden="1" w:unhideWhenUsed="1"/>
-    <w:lsdException w:name="Hashtag" w:semiHidden="1" w:unhideWhenUsed="1"/>
-    <w:lsdException w:name="Unresolved Mention" w:semiHidden="1" w:unhideWhenUsed="1"/>
-    <w:lsdException w:name="Smart Link" w:semiHidden="1" w:unhideWhenUsed="1"/>
   </w:latentStyles>
   <w:style w:type="paragraph" w:default="1" w:styleId="Normal">
     <w:name w:val="Normal"/>
@@ -3432,7 +3453,7 @@
 </file>
 
 <file path=word/glossary/webSettings.xml><?xml version="1.0" encoding="utf-8"?>
-<w:webSettings xmlns:mc="http://schemas.openxmlformats.org/markup-compatibility/2006" xmlns:r="http://schemas.openxmlformats.org/officeDocument/2006/relationships" xmlns:w="http://schemas.openxmlformats.org/wordprocessingml/2006/main" xmlns:w14="http://schemas.microsoft.com/office/word/2010/wordml" xmlns:w15="http://schemas.microsoft.com/office/word/2012/wordml" xmlns:w16cex="http://schemas.microsoft.com/office/word/2018/wordml/cex" xmlns:w16cid="http://schemas.microsoft.com/office/word/2016/wordml/cid" xmlns:w16="http://schemas.microsoft.com/office/word/2018/wordml" xmlns:w16se="http://schemas.microsoft.com/office/word/2015/wordml/symex" mc:Ignorable="w14 w15 w16se w16cid w16 w16cex">
+<w:webSettings xmlns:mc="http://schemas.openxmlformats.org/markup-compatibility/2006" xmlns:r="http://schemas.openxmlformats.org/officeDocument/2006/relationships" xmlns:w="http://schemas.openxmlformats.org/wordprocessingml/2006/main" xmlns:w14="http://schemas.microsoft.com/office/word/2010/wordml" xmlns:w15="http://schemas.microsoft.com/office/word/2012/wordml" mc:Ignorable="w14 w15">
   <w:optimizeForBrowser/>
   <w:allowPNG/>
 </w:webSettings>
@@ -3704,7 +3725,7 @@
 </file>
 
 <file path=customXml/itemProps1.xml><?xml version="1.0" encoding="utf-8"?>
-<ds:datastoreItem xmlns:ds="http://schemas.openxmlformats.org/officeDocument/2006/customXml" ds:itemID="{ABF6A3DE-8E88-4F1A-A618-2562DBF22C37}">
+<ds:datastoreItem xmlns:ds="http://schemas.openxmlformats.org/officeDocument/2006/customXml" ds:itemID="{DE0B89E1-EA22-402D-A842-EFE3758E985A}">
   <ds:schemaRefs>
     <ds:schemaRef ds:uri="http://schemas.openxmlformats.org/officeDocument/2006/bibliography"/>
   </ds:schemaRefs>

--- a/Entregables/Documentos 3 Producto/Diagramas de clases.docx
+++ b/Entregables/Documentos 3 Producto/Diagramas de clases.docx
@@ -1,6 +1,6 @@
 
 <file path=word/document.xml><?xml version="1.0" encoding="utf-8"?>
-<w:document xmlns:wpc="http://schemas.microsoft.com/office/word/2010/wordprocessingCanvas" xmlns:mc="http://schemas.openxmlformats.org/markup-compatibility/2006" xmlns:o="urn:schemas-microsoft-com:office:office" xmlns:r="http://schemas.openxmlformats.org/officeDocument/2006/relationships" xmlns:m="http://schemas.openxmlformats.org/officeDocument/2006/math" xmlns:v="urn:schemas-microsoft-com:vml" xmlns:wp14="http://schemas.microsoft.com/office/word/2010/wordprocessingDrawing" xmlns:wp="http://schemas.openxmlformats.org/drawingml/2006/wordprocessingDrawing" xmlns:w10="urn:schemas-microsoft-com:office:word" xmlns:w="http://schemas.openxmlformats.org/wordprocessingml/2006/main" xmlns:w14="http://schemas.microsoft.com/office/word/2010/wordml" xmlns:w15="http://schemas.microsoft.com/office/word/2012/wordml" xmlns:wpg="http://schemas.microsoft.com/office/word/2010/wordprocessingGroup" xmlns:wpi="http://schemas.microsoft.com/office/word/2010/wordprocessingInk" xmlns:wne="http://schemas.microsoft.com/office/word/2006/wordml" xmlns:wps="http://schemas.microsoft.com/office/word/2010/wordprocessingShape" mc:Ignorable="w14 w15 wp14">
+<w:document xmlns:wpc="http://schemas.microsoft.com/office/word/2010/wordprocessingCanvas" xmlns:cx="http://schemas.microsoft.com/office/drawing/2014/chartex" xmlns:cx1="http://schemas.microsoft.com/office/drawing/2015/9/8/chartex" xmlns:cx2="http://schemas.microsoft.com/office/drawing/2015/10/21/chartex" xmlns:cx3="http://schemas.microsoft.com/office/drawing/2016/5/9/chartex" xmlns:cx4="http://schemas.microsoft.com/office/drawing/2016/5/10/chartex" xmlns:cx5="http://schemas.microsoft.com/office/drawing/2016/5/11/chartex" xmlns:cx6="http://schemas.microsoft.com/office/drawing/2016/5/12/chartex" xmlns:cx7="http://schemas.microsoft.com/office/drawing/2016/5/13/chartex" xmlns:cx8="http://schemas.microsoft.com/office/drawing/2016/5/14/chartex" xmlns:mc="http://schemas.openxmlformats.org/markup-compatibility/2006" xmlns:aink="http://schemas.microsoft.com/office/drawing/2016/ink" xmlns:am3d="http://schemas.microsoft.com/office/drawing/2017/model3d" xmlns:o="urn:schemas-microsoft-com:office:office" xmlns:r="http://schemas.openxmlformats.org/officeDocument/2006/relationships" xmlns:m="http://schemas.openxmlformats.org/officeDocument/2006/math" xmlns:v="urn:schemas-microsoft-com:vml" xmlns:wp14="http://schemas.microsoft.com/office/word/2010/wordprocessingDrawing" xmlns:wp="http://schemas.openxmlformats.org/drawingml/2006/wordprocessingDrawing" xmlns:w10="urn:schemas-microsoft-com:office:word" xmlns:w="http://schemas.openxmlformats.org/wordprocessingml/2006/main" xmlns:w14="http://schemas.microsoft.com/office/word/2010/wordml" xmlns:w15="http://schemas.microsoft.com/office/word/2012/wordml" xmlns:w16cex="http://schemas.microsoft.com/office/word/2018/wordml/cex" xmlns:w16cid="http://schemas.microsoft.com/office/word/2016/wordml/cid" xmlns:w16="http://schemas.microsoft.com/office/word/2018/wordml" xmlns:w16se="http://schemas.microsoft.com/office/word/2015/wordml/symex" xmlns:wpg="http://schemas.microsoft.com/office/word/2010/wordprocessingGroup" xmlns:wpi="http://schemas.microsoft.com/office/word/2010/wordprocessingInk" xmlns:wne="http://schemas.microsoft.com/office/word/2006/wordml" xmlns:wps="http://schemas.microsoft.com/office/word/2010/wordprocessingShape" mc:Ignorable="w14 w15 w16se w16cid w16 w16cex wp14">
   <w:body>
     <w:p/>
     <w:p/>
@@ -442,7 +442,7 @@
       <w:sdtContent>
         <w:p>
           <w:pPr>
-            <w:pStyle w:val="TtulodeTDC"/>
+            <w:pStyle w:val="TtuloTDC"/>
             <w:spacing w:before="0" w:line="240" w:lineRule="auto"/>
             <w:jc w:val="center"/>
             <w:rPr>
@@ -486,8 +486,6 @@
             </w:rPr>
           </w:pPr>
         </w:p>
-        <w:bookmarkStart w:id="0" w:name="_GoBack"/>
-        <w:bookmarkEnd w:id="0"/>
         <w:p>
           <w:pPr>
             <w:pStyle w:val="TDC1"/>
@@ -1184,12 +1182,12 @@
         <w:ind w:left="360" w:hanging="360"/>
         <w:contextualSpacing/>
       </w:pPr>
-      <w:bookmarkStart w:id="1" w:name="_Toc56006518"/>
+      <w:bookmarkStart w:id="0" w:name="_Toc56006518"/>
       <w:r>
         <w:lastRenderedPageBreak/>
         <w:t>INTRODUCCION</w:t>
       </w:r>
-      <w:bookmarkEnd w:id="1"/>
+      <w:bookmarkEnd w:id="0"/>
       <w:r>
         <w:t xml:space="preserve"> </w:t>
       </w:r>
@@ -1226,11 +1224,11 @@
         <w:ind w:left="360" w:hanging="360"/>
         <w:contextualSpacing/>
       </w:pPr>
-      <w:bookmarkStart w:id="2" w:name="_Toc56006519"/>
+      <w:bookmarkStart w:id="1" w:name="_Toc56006519"/>
       <w:r>
         <w:t>OBJETIVO</w:t>
       </w:r>
-      <w:bookmarkEnd w:id="2"/>
+      <w:bookmarkEnd w:id="1"/>
     </w:p>
     <w:p>
       <w:pPr>
@@ -1305,11 +1303,11 @@
       <w:pPr>
         <w:pStyle w:val="Ttulo1"/>
       </w:pPr>
-      <w:bookmarkStart w:id="3" w:name="_Toc56006520"/>
+      <w:bookmarkStart w:id="2" w:name="_Toc56006520"/>
       <w:r>
         <w:t>DIAGRAMAS DE CLASES</w:t>
       </w:r>
-      <w:bookmarkEnd w:id="3"/>
+      <w:bookmarkEnd w:id="2"/>
     </w:p>
     <w:p/>
     <w:p/>
@@ -1326,12 +1324,12 @@
       <w:pPr>
         <w:pStyle w:val="Ttulo2"/>
       </w:pPr>
-      <w:bookmarkStart w:id="4" w:name="_Toc56006521"/>
+      <w:bookmarkStart w:id="3" w:name="_Toc56006521"/>
       <w:r>
         <w:lastRenderedPageBreak/>
         <w:t>FICHA DE CARACTERIZACION DE LA COMUNIDAD</w:t>
       </w:r>
-      <w:bookmarkEnd w:id="4"/>
+      <w:bookmarkEnd w:id="3"/>
     </w:p>
     <w:p/>
     <w:p>
@@ -1396,12 +1394,12 @@
       <w:pPr>
         <w:pStyle w:val="Ttulo2"/>
       </w:pPr>
-      <w:bookmarkStart w:id="5" w:name="_Toc56006522"/>
+      <w:bookmarkStart w:id="4" w:name="_Toc56006522"/>
       <w:r>
         <w:lastRenderedPageBreak/>
         <w:t>PLAN DE  RETORNO Y REUBICACIÓN</w:t>
       </w:r>
-      <w:bookmarkEnd w:id="5"/>
+      <w:bookmarkEnd w:id="4"/>
     </w:p>
     <w:p/>
     <w:p/>
@@ -1473,12 +1471,12 @@
       <w:pPr>
         <w:pStyle w:val="Ttulo2"/>
       </w:pPr>
-      <w:bookmarkStart w:id="6" w:name="_Toc56006523"/>
+      <w:bookmarkStart w:id="5" w:name="_Toc56006523"/>
       <w:r>
         <w:lastRenderedPageBreak/>
         <w:t>PLAN DE TRASLADO Y BALANCE</w:t>
       </w:r>
-      <w:bookmarkEnd w:id="6"/>
+      <w:bookmarkEnd w:id="5"/>
     </w:p>
     <w:p/>
     <w:p>
@@ -1529,11 +1527,11 @@
       <w:pPr>
         <w:pStyle w:val="Ttulo3"/>
       </w:pPr>
-      <w:bookmarkStart w:id="7" w:name="_Toc56006524"/>
+      <w:bookmarkStart w:id="6" w:name="_Toc56006524"/>
       <w:r>
         <w:t>Lista</w:t>
       </w:r>
-      <w:bookmarkEnd w:id="7"/>
+      <w:bookmarkEnd w:id="6"/>
     </w:p>
     <w:p>
       <w:pPr>
@@ -1585,12 +1583,12 @@
       <w:pPr>
         <w:pStyle w:val="Ttulo3"/>
       </w:pPr>
-      <w:bookmarkStart w:id="8" w:name="_Toc56006525"/>
+      <w:bookmarkStart w:id="7" w:name="_Toc56006525"/>
       <w:r>
         <w:lastRenderedPageBreak/>
         <w:t>Fachada</w:t>
       </w:r>
-      <w:bookmarkEnd w:id="8"/>
+      <w:bookmarkEnd w:id="7"/>
     </w:p>
     <w:p>
       <w:pPr>
@@ -1704,12 +1702,12 @@
       <w:pPr>
         <w:pStyle w:val="Ttulo3"/>
       </w:pPr>
-      <w:bookmarkStart w:id="9" w:name="_Toc56006526"/>
+      <w:bookmarkStart w:id="8" w:name="_Toc56006526"/>
       <w:r>
         <w:lastRenderedPageBreak/>
         <w:t>DAOComunitario</w:t>
       </w:r>
-      <w:bookmarkEnd w:id="9"/>
+      <w:bookmarkEnd w:id="8"/>
     </w:p>
     <w:p>
       <w:pPr>
@@ -1822,12 +1820,12 @@
       <w:pPr>
         <w:pStyle w:val="Ttulo3"/>
       </w:pPr>
-      <w:bookmarkStart w:id="10" w:name="_Toc56006527"/>
+      <w:bookmarkStart w:id="9" w:name="_Toc56006527"/>
       <w:r>
         <w:lastRenderedPageBreak/>
         <w:t>Ruta_RyR_Comunitario</w:t>
       </w:r>
-      <w:bookmarkEnd w:id="10"/>
+      <w:bookmarkEnd w:id="9"/>
     </w:p>
     <w:p>
       <w:pPr>
@@ -1982,7 +1980,7 @@
 </file>
 
 <file path=word/numbering.xml><?xml version="1.0" encoding="utf-8"?>
-<w:numbering xmlns:wpc="http://schemas.microsoft.com/office/word/2010/wordprocessingCanvas" xmlns:mc="http://schemas.openxmlformats.org/markup-compatibility/2006" xmlns:o="urn:schemas-microsoft-com:office:office" xmlns:r="http://schemas.openxmlformats.org/officeDocument/2006/relationships" xmlns:m="http://schemas.openxmlformats.org/officeDocument/2006/math" xmlns:v="urn:schemas-microsoft-com:vml" xmlns:wp14="http://schemas.microsoft.com/office/word/2010/wordprocessingDrawing" xmlns:wp="http://schemas.openxmlformats.org/drawingml/2006/wordprocessingDrawing" xmlns:w10="urn:schemas-microsoft-com:office:word" xmlns:w="http://schemas.openxmlformats.org/wordprocessingml/2006/main" xmlns:w14="http://schemas.microsoft.com/office/word/2010/wordml" xmlns:w15="http://schemas.microsoft.com/office/word/2012/wordml" xmlns:wpg="http://schemas.microsoft.com/office/word/2010/wordprocessingGroup" xmlns:wpi="http://schemas.microsoft.com/office/word/2010/wordprocessingInk" xmlns:wne="http://schemas.microsoft.com/office/word/2006/wordml" xmlns:wps="http://schemas.microsoft.com/office/word/2010/wordprocessingShape" mc:Ignorable="w14 w15 wp14">
+<w:numbering xmlns:wpc="http://schemas.microsoft.com/office/word/2010/wordprocessingCanvas" xmlns:cx="http://schemas.microsoft.com/office/drawing/2014/chartex" xmlns:cx1="http://schemas.microsoft.com/office/drawing/2015/9/8/chartex" xmlns:cx2="http://schemas.microsoft.com/office/drawing/2015/10/21/chartex" xmlns:cx3="http://schemas.microsoft.com/office/drawing/2016/5/9/chartex" xmlns:cx4="http://schemas.microsoft.com/office/drawing/2016/5/10/chartex" xmlns:cx5="http://schemas.microsoft.com/office/drawing/2016/5/11/chartex" xmlns:cx6="http://schemas.microsoft.com/office/drawing/2016/5/12/chartex" xmlns:cx7="http://schemas.microsoft.com/office/drawing/2016/5/13/chartex" xmlns:cx8="http://schemas.microsoft.com/office/drawing/2016/5/14/chartex" xmlns:mc="http://schemas.openxmlformats.org/markup-compatibility/2006" xmlns:aink="http://schemas.microsoft.com/office/drawing/2016/ink" xmlns:am3d="http://schemas.microsoft.com/office/drawing/2017/model3d" xmlns:o="urn:schemas-microsoft-com:office:office" xmlns:r="http://schemas.openxmlformats.org/officeDocument/2006/relationships" xmlns:m="http://schemas.openxmlformats.org/officeDocument/2006/math" xmlns:v="urn:schemas-microsoft-com:vml" xmlns:wp14="http://schemas.microsoft.com/office/word/2010/wordprocessingDrawing" xmlns:wp="http://schemas.openxmlformats.org/drawingml/2006/wordprocessingDrawing" xmlns:w10="urn:schemas-microsoft-com:office:word" xmlns:w="http://schemas.openxmlformats.org/wordprocessingml/2006/main" xmlns:w14="http://schemas.microsoft.com/office/word/2010/wordml" xmlns:w15="http://schemas.microsoft.com/office/word/2012/wordml" xmlns:w16cex="http://schemas.microsoft.com/office/word/2018/wordml/cex" xmlns:w16cid="http://schemas.microsoft.com/office/word/2016/wordml/cid" xmlns:w16="http://schemas.microsoft.com/office/word/2018/wordml" xmlns:w16se="http://schemas.microsoft.com/office/word/2015/wordml/symex" xmlns:wpg="http://schemas.microsoft.com/office/word/2010/wordprocessingGroup" xmlns:wpi="http://schemas.microsoft.com/office/word/2010/wordprocessingInk" xmlns:wne="http://schemas.microsoft.com/office/word/2006/wordml" xmlns:wps="http://schemas.microsoft.com/office/word/2010/wordprocessingShape" mc:Ignorable="w14 w15 w16se w16cid w16 w16cex wp14">
   <w:abstractNum w:abstractNumId="0" w15:restartNumberingAfterBreak="0">
     <w:nsid w:val="0FB07A7A"/>
     <w:multiLevelType w:val="hybridMultilevel"/>
@@ -2195,7 +2193,7 @@
 </file>
 
 <file path=word/styles.xml><?xml version="1.0" encoding="utf-8"?>
-<w:styles xmlns:mc="http://schemas.openxmlformats.org/markup-compatibility/2006" xmlns:r="http://schemas.openxmlformats.org/officeDocument/2006/relationships" xmlns:w="http://schemas.openxmlformats.org/wordprocessingml/2006/main" xmlns:w14="http://schemas.microsoft.com/office/word/2010/wordml" xmlns:w15="http://schemas.microsoft.com/office/word/2012/wordml" mc:Ignorable="w14 w15">
+<w:styles xmlns:mc="http://schemas.openxmlformats.org/markup-compatibility/2006" xmlns:r="http://schemas.openxmlformats.org/officeDocument/2006/relationships" xmlns:w="http://schemas.openxmlformats.org/wordprocessingml/2006/main" xmlns:w14="http://schemas.microsoft.com/office/word/2010/wordml" xmlns:w15="http://schemas.microsoft.com/office/word/2012/wordml" xmlns:w16cex="http://schemas.microsoft.com/office/word/2018/wordml/cex" xmlns:w16cid="http://schemas.microsoft.com/office/word/2016/wordml/cid" xmlns:w16="http://schemas.microsoft.com/office/word/2018/wordml" xmlns:w16se="http://schemas.microsoft.com/office/word/2015/wordml/symex" mc:Ignorable="w14 w15 w16se w16cid w16 w16cex">
   <w:docDefaults>
     <w:rPrDefault>
       <w:rPr>
@@ -2211,7 +2209,7 @@
       </w:pPr>
     </w:pPrDefault>
   </w:docDefaults>
-  <w:latentStyles w:defLockedState="0" w:defUIPriority="99" w:defSemiHidden="0" w:defUnhideWhenUsed="0" w:defQFormat="0" w:count="371">
+  <w:latentStyles w:defLockedState="0" w:defUIPriority="99" w:defSemiHidden="0" w:defUnhideWhenUsed="0" w:defQFormat="0" w:count="376">
     <w:lsdException w:name="Normal" w:uiPriority="0" w:qFormat="1"/>
     <w:lsdException w:name="heading 1" w:uiPriority="9" w:qFormat="1"/>
     <w:lsdException w:name="heading 2" w:semiHidden="1" w:uiPriority="9" w:unhideWhenUsed="1" w:qFormat="1"/>
@@ -2317,7 +2315,6 @@
     <w:lsdException w:name="HTML Sample" w:semiHidden="1" w:unhideWhenUsed="1"/>
     <w:lsdException w:name="HTML Typewriter" w:semiHidden="1" w:unhideWhenUsed="1"/>
     <w:lsdException w:name="HTML Variable" w:semiHidden="1" w:unhideWhenUsed="1"/>
-    <w:lsdException w:name="Normal Table" w:semiHidden="1" w:unhideWhenUsed="1"/>
     <w:lsdException w:name="annotation subject" w:semiHidden="1" w:unhideWhenUsed="1"/>
     <w:lsdException w:name="No List" w:semiHidden="1" w:unhideWhenUsed="1"/>
     <w:lsdException w:name="Outline List 1" w:semiHidden="1" w:unhideWhenUsed="1"/>
@@ -2360,11 +2357,8 @@
     <w:lsdException w:name="Table Contemporary" w:semiHidden="1" w:unhideWhenUsed="1"/>
     <w:lsdException w:name="Table Elegant" w:semiHidden="1" w:unhideWhenUsed="1"/>
     <w:lsdException w:name="Table Professional" w:semiHidden="1" w:unhideWhenUsed="1"/>
-    <w:lsdException w:name="Table Subtle 1" w:semiHidden="1" w:unhideWhenUsed="1"/>
     <w:lsdException w:name="Table Subtle 2" w:semiHidden="1" w:unhideWhenUsed="1"/>
     <w:lsdException w:name="Table Web 1" w:semiHidden="1" w:unhideWhenUsed="1"/>
-    <w:lsdException w:name="Table Web 2" w:semiHidden="1" w:unhideWhenUsed="1"/>
-    <w:lsdException w:name="Table Web 3" w:semiHidden="1" w:unhideWhenUsed="1"/>
     <w:lsdException w:name="Balloon Text" w:semiHidden="1" w:unhideWhenUsed="1"/>
     <w:lsdException w:name="Table Grid" w:uiPriority="39"/>
     <w:lsdException w:name="Table Theme" w:semiHidden="1" w:unhideWhenUsed="1"/>
@@ -2583,6 +2577,11 @@
     <w:lsdException w:name="List Table 5 Dark Accent 6" w:uiPriority="50"/>
     <w:lsdException w:name="List Table 6 Colorful Accent 6" w:uiPriority="51"/>
     <w:lsdException w:name="List Table 7 Colorful Accent 6" w:uiPriority="52"/>
+    <w:lsdException w:name="Mention" w:semiHidden="1" w:unhideWhenUsed="1"/>
+    <w:lsdException w:name="Smart Hyperlink" w:semiHidden="1" w:unhideWhenUsed="1"/>
+    <w:lsdException w:name="Hashtag" w:semiHidden="1" w:unhideWhenUsed="1"/>
+    <w:lsdException w:name="Unresolved Mention" w:semiHidden="1" w:unhideWhenUsed="1"/>
+    <w:lsdException w:name="Smart Link" w:semiHidden="1" w:unhideWhenUsed="1"/>
   </w:latentStyles>
   <w:style w:type="paragraph" w:default="1" w:styleId="Normal">
     <w:name w:val="Normal"/>
@@ -2727,7 +2726,7 @@
       <w:lang w:val="es-ES"/>
     </w:rPr>
   </w:style>
-  <w:style w:type="paragraph" w:styleId="TtulodeTDC">
+  <w:style w:type="paragraph" w:styleId="TtuloTDC">
     <w:name w:val="TOC Heading"/>
     <w:basedOn w:val="Ttulo1"/>
     <w:next w:val="Normal"/>
@@ -2872,7 +2871,7 @@
 </file>
 
 <file path=word/glossary/document.xml><?xml version="1.0" encoding="utf-8"?>
-<w:glossaryDocument xmlns:wpc="http://schemas.microsoft.com/office/word/2010/wordprocessingCanvas" xmlns:mc="http://schemas.openxmlformats.org/markup-compatibility/2006" xmlns:o="urn:schemas-microsoft-com:office:office" xmlns:r="http://schemas.openxmlformats.org/officeDocument/2006/relationships" xmlns:m="http://schemas.openxmlformats.org/officeDocument/2006/math" xmlns:v="urn:schemas-microsoft-com:vml" xmlns:wp14="http://schemas.microsoft.com/office/word/2010/wordprocessingDrawing" xmlns:wp="http://schemas.openxmlformats.org/drawingml/2006/wordprocessingDrawing" xmlns:w10="urn:schemas-microsoft-com:office:word" xmlns:w="http://schemas.openxmlformats.org/wordprocessingml/2006/main" xmlns:w14="http://schemas.microsoft.com/office/word/2010/wordml" xmlns:w15="http://schemas.microsoft.com/office/word/2012/wordml" xmlns:wpg="http://schemas.microsoft.com/office/word/2010/wordprocessingGroup" xmlns:wpi="http://schemas.microsoft.com/office/word/2010/wordprocessingInk" xmlns:wne="http://schemas.microsoft.com/office/word/2006/wordml" xmlns:wps="http://schemas.microsoft.com/office/word/2010/wordprocessingShape" mc:Ignorable="w14 w15 wp14">
+<w:glossaryDocument xmlns:wpc="http://schemas.microsoft.com/office/word/2010/wordprocessingCanvas" xmlns:cx="http://schemas.microsoft.com/office/drawing/2014/chartex" xmlns:cx1="http://schemas.microsoft.com/office/drawing/2015/9/8/chartex" xmlns:cx2="http://schemas.microsoft.com/office/drawing/2015/10/21/chartex" xmlns:cx3="http://schemas.microsoft.com/office/drawing/2016/5/9/chartex" xmlns:cx4="http://schemas.microsoft.com/office/drawing/2016/5/10/chartex" xmlns:cx5="http://schemas.microsoft.com/office/drawing/2016/5/11/chartex" xmlns:cx6="http://schemas.microsoft.com/office/drawing/2016/5/12/chartex" xmlns:cx7="http://schemas.microsoft.com/office/drawing/2016/5/13/chartex" xmlns:cx8="http://schemas.microsoft.com/office/drawing/2016/5/14/chartex" xmlns:mc="http://schemas.openxmlformats.org/markup-compatibility/2006" xmlns:aink="http://schemas.microsoft.com/office/drawing/2016/ink" xmlns:am3d="http://schemas.microsoft.com/office/drawing/2017/model3d" xmlns:o="urn:schemas-microsoft-com:office:office" xmlns:r="http://schemas.openxmlformats.org/officeDocument/2006/relationships" xmlns:m="http://schemas.openxmlformats.org/officeDocument/2006/math" xmlns:v="urn:schemas-microsoft-com:vml" xmlns:wp14="http://schemas.microsoft.com/office/word/2010/wordprocessingDrawing" xmlns:wp="http://schemas.openxmlformats.org/drawingml/2006/wordprocessingDrawing" xmlns:w10="urn:schemas-microsoft-com:office:word" xmlns:w="http://schemas.openxmlformats.org/wordprocessingml/2006/main" xmlns:w14="http://schemas.microsoft.com/office/word/2010/wordml" xmlns:w15="http://schemas.microsoft.com/office/word/2012/wordml" xmlns:w16cex="http://schemas.microsoft.com/office/word/2018/wordml/cex" xmlns:w16cid="http://schemas.microsoft.com/office/word/2016/wordml/cid" xmlns:w16="http://schemas.microsoft.com/office/word/2018/wordml" xmlns:w16se="http://schemas.microsoft.com/office/word/2015/wordml/symex" xmlns:wpg="http://schemas.microsoft.com/office/word/2010/wordprocessingGroup" xmlns:wpi="http://schemas.microsoft.com/office/word/2010/wordprocessingInk" xmlns:wne="http://schemas.microsoft.com/office/word/2006/wordml" xmlns:wps="http://schemas.microsoft.com/office/word/2010/wordprocessingShape" mc:Ignorable="w14 w15 w16se w16cid w16 w16cex wp14">
   <w:docParts>
     <w:docPart>
       <w:docPartPr>
@@ -2911,7 +2910,7 @@
 </file>
 
 <file path=word/glossary/fontTable.xml><?xml version="1.0" encoding="utf-8"?>
-<w:fonts xmlns:mc="http://schemas.openxmlformats.org/markup-compatibility/2006" xmlns:r="http://schemas.openxmlformats.org/officeDocument/2006/relationships" xmlns:w="http://schemas.openxmlformats.org/wordprocessingml/2006/main" xmlns:w14="http://schemas.microsoft.com/office/word/2010/wordml" xmlns:w15="http://schemas.microsoft.com/office/word/2012/wordml" mc:Ignorable="w14 w15">
+<w:fonts xmlns:mc="http://schemas.openxmlformats.org/markup-compatibility/2006" xmlns:r="http://schemas.openxmlformats.org/officeDocument/2006/relationships" xmlns:w="http://schemas.openxmlformats.org/wordprocessingml/2006/main" xmlns:w14="http://schemas.microsoft.com/office/word/2010/wordml" xmlns:w15="http://schemas.microsoft.com/office/word/2012/wordml" xmlns:w16cex="http://schemas.microsoft.com/office/word/2018/wordml/cex" xmlns:w16cid="http://schemas.microsoft.com/office/word/2016/wordml/cid" xmlns:w16="http://schemas.microsoft.com/office/word/2018/wordml" xmlns:w16se="http://schemas.microsoft.com/office/word/2015/wordml/symex" mc:Ignorable="w14 w15 w16se w16cid w16 w16cex">
   <w:font w:name="Verdana">
     <w:panose1 w:val="020B0604030504040204"/>
     <w:charset w:val="00"/>
@@ -2972,7 +2971,7 @@
 </file>
 
 <file path=word/glossary/settings.xml><?xml version="1.0" encoding="utf-8"?>
-<w:settings xmlns:mc="http://schemas.openxmlformats.org/markup-compatibility/2006" xmlns:o="urn:schemas-microsoft-com:office:office" xmlns:r="http://schemas.openxmlformats.org/officeDocument/2006/relationships" xmlns:m="http://schemas.openxmlformats.org/officeDocument/2006/math" xmlns:v="urn:schemas-microsoft-com:vml" xmlns:w10="urn:schemas-microsoft-com:office:word" xmlns:w="http://schemas.openxmlformats.org/wordprocessingml/2006/main" xmlns:w14="http://schemas.microsoft.com/office/word/2010/wordml" xmlns:w15="http://schemas.microsoft.com/office/word/2012/wordml" xmlns:sl="http://schemas.openxmlformats.org/schemaLibrary/2006/main" mc:Ignorable="w14 w15">
+<w:settings xmlns:mc="http://schemas.openxmlformats.org/markup-compatibility/2006" xmlns:o="urn:schemas-microsoft-com:office:office" xmlns:r="http://schemas.openxmlformats.org/officeDocument/2006/relationships" xmlns:m="http://schemas.openxmlformats.org/officeDocument/2006/math" xmlns:v="urn:schemas-microsoft-com:vml" xmlns:w10="urn:schemas-microsoft-com:office:word" xmlns:w="http://schemas.openxmlformats.org/wordprocessingml/2006/main" xmlns:w14="http://schemas.microsoft.com/office/word/2010/wordml" xmlns:w15="http://schemas.microsoft.com/office/word/2012/wordml" xmlns:w16cex="http://schemas.microsoft.com/office/word/2018/wordml/cex" xmlns:w16cid="http://schemas.microsoft.com/office/word/2016/wordml/cid" xmlns:w16="http://schemas.microsoft.com/office/word/2018/wordml" xmlns:w16se="http://schemas.microsoft.com/office/word/2015/wordml/symex" xmlns:sl="http://schemas.openxmlformats.org/schemaLibrary/2006/main" mc:Ignorable="w14 w15 w16se w16cid w16 w16cex">
   <w:view w:val="normal"/>
   <w:defaultTabStop w:val="708"/>
   <w:hyphenationZone w:val="425"/>
@@ -2984,10 +2983,12 @@
     <w:compatSetting w:name="enableOpenTypeFeatures" w:uri="http://schemas.microsoft.com/office/word" w:val="1"/>
     <w:compatSetting w:name="doNotFlipMirrorIndents" w:uri="http://schemas.microsoft.com/office/word" w:val="1"/>
     <w:compatSetting w:name="differentiateMultirowTableHeaders" w:uri="http://schemas.microsoft.com/office/word" w:val="1"/>
+    <w:compatSetting w:name="useWord2013TrackBottomHyphenation" w:uri="http://schemas.microsoft.com/office/word" w:val="1"/>
   </w:compat>
   <w:rsids>
     <w:rsidRoot w:val="00E811EC"/>
     <w:rsid w:val="005407E7"/>
+    <w:rsid w:val="006B771C"/>
     <w:rsid w:val="00893A97"/>
     <w:rsid w:val="00AC5446"/>
     <w:rsid w:val="00D53EB7"/>
@@ -3015,7 +3016,7 @@
 </file>
 
 <file path=word/glossary/styles.xml><?xml version="1.0" encoding="utf-8"?>
-<w:styles xmlns:mc="http://schemas.openxmlformats.org/markup-compatibility/2006" xmlns:r="http://schemas.openxmlformats.org/officeDocument/2006/relationships" xmlns:w="http://schemas.openxmlformats.org/wordprocessingml/2006/main" xmlns:w14="http://schemas.microsoft.com/office/word/2010/wordml" xmlns:w15="http://schemas.microsoft.com/office/word/2012/wordml" mc:Ignorable="w14 w15">
+<w:styles xmlns:mc="http://schemas.openxmlformats.org/markup-compatibility/2006" xmlns:r="http://schemas.openxmlformats.org/officeDocument/2006/relationships" xmlns:w="http://schemas.openxmlformats.org/wordprocessingml/2006/main" xmlns:w14="http://schemas.microsoft.com/office/word/2010/wordml" xmlns:w15="http://schemas.microsoft.com/office/word/2012/wordml" xmlns:w16cex="http://schemas.microsoft.com/office/word/2018/wordml/cex" xmlns:w16cid="http://schemas.microsoft.com/office/word/2016/wordml/cid" xmlns:w16="http://schemas.microsoft.com/office/word/2018/wordml" xmlns:w16se="http://schemas.microsoft.com/office/word/2015/wordml/symex" mc:Ignorable="w14 w15 w16se w16cid w16 w16cex">
   <w:docDefaults>
     <w:rPrDefault>
       <w:rPr>
@@ -3031,7 +3032,7 @@
       </w:pPr>
     </w:pPrDefault>
   </w:docDefaults>
-  <w:latentStyles w:defLockedState="0" w:defUIPriority="99" w:defSemiHidden="0" w:defUnhideWhenUsed="0" w:defQFormat="0" w:count="371">
+  <w:latentStyles w:defLockedState="0" w:defUIPriority="99" w:defSemiHidden="0" w:defUnhideWhenUsed="0" w:defQFormat="0" w:count="376">
     <w:lsdException w:name="Normal" w:uiPriority="0" w:qFormat="1"/>
     <w:lsdException w:name="heading 1" w:uiPriority="9" w:qFormat="1"/>
     <w:lsdException w:name="heading 2" w:semiHidden="1" w:uiPriority="9" w:unhideWhenUsed="1" w:qFormat="1"/>
@@ -3137,7 +3138,6 @@
     <w:lsdException w:name="HTML Sample" w:semiHidden="1" w:unhideWhenUsed="1"/>
     <w:lsdException w:name="HTML Typewriter" w:semiHidden="1" w:unhideWhenUsed="1"/>
     <w:lsdException w:name="HTML Variable" w:semiHidden="1" w:unhideWhenUsed="1"/>
-    <w:lsdException w:name="Normal Table" w:semiHidden="1" w:unhideWhenUsed="1"/>
     <w:lsdException w:name="annotation subject" w:semiHidden="1" w:unhideWhenUsed="1"/>
     <w:lsdException w:name="No List" w:semiHidden="1" w:unhideWhenUsed="1"/>
     <w:lsdException w:name="Outline List 1" w:semiHidden="1" w:unhideWhenUsed="1"/>
@@ -3180,11 +3180,8 @@
     <w:lsdException w:name="Table Contemporary" w:semiHidden="1" w:unhideWhenUsed="1"/>
     <w:lsdException w:name="Table Elegant" w:semiHidden="1" w:unhideWhenUsed="1"/>
     <w:lsdException w:name="Table Professional" w:semiHidden="1" w:unhideWhenUsed="1"/>
-    <w:lsdException w:name="Table Subtle 1" w:semiHidden="1" w:unhideWhenUsed="1"/>
     <w:lsdException w:name="Table Subtle 2" w:semiHidden="1" w:unhideWhenUsed="1"/>
     <w:lsdException w:name="Table Web 1" w:semiHidden="1" w:unhideWhenUsed="1"/>
-    <w:lsdException w:name="Table Web 2" w:semiHidden="1" w:unhideWhenUsed="1"/>
-    <w:lsdException w:name="Table Web 3" w:semiHidden="1" w:unhideWhenUsed="1"/>
     <w:lsdException w:name="Balloon Text" w:semiHidden="1" w:unhideWhenUsed="1"/>
     <w:lsdException w:name="Table Grid" w:uiPriority="39"/>
     <w:lsdException w:name="Table Theme" w:semiHidden="1" w:unhideWhenUsed="1"/>
@@ -3403,6 +3400,11 @@
     <w:lsdException w:name="List Table 5 Dark Accent 6" w:uiPriority="50"/>
     <w:lsdException w:name="List Table 6 Colorful Accent 6" w:uiPriority="51"/>
     <w:lsdException w:name="List Table 7 Colorful Accent 6" w:uiPriority="52"/>
+    <w:lsdException w:name="Mention" w:semiHidden="1" w:unhideWhenUsed="1"/>
+    <w:lsdException w:name="Smart Hyperlink" w:semiHidden="1" w:unhideWhenUsed="1"/>
+    <w:lsdException w:name="Hashtag" w:semiHidden="1" w:unhideWhenUsed="1"/>
+    <w:lsdException w:name="Unresolved Mention" w:semiHidden="1" w:unhideWhenUsed="1"/>
+    <w:lsdException w:name="Smart Link" w:semiHidden="1" w:unhideWhenUsed="1"/>
   </w:latentStyles>
   <w:style w:type="paragraph" w:default="1" w:styleId="Normal">
     <w:name w:val="Normal"/>
@@ -3453,7 +3455,7 @@
 </file>
 
 <file path=word/glossary/webSettings.xml><?xml version="1.0" encoding="utf-8"?>
-<w:webSettings xmlns:mc="http://schemas.openxmlformats.org/markup-compatibility/2006" xmlns:r="http://schemas.openxmlformats.org/officeDocument/2006/relationships" xmlns:w="http://schemas.openxmlformats.org/wordprocessingml/2006/main" xmlns:w14="http://schemas.microsoft.com/office/word/2010/wordml" xmlns:w15="http://schemas.microsoft.com/office/word/2012/wordml" mc:Ignorable="w14 w15">
+<w:webSettings xmlns:mc="http://schemas.openxmlformats.org/markup-compatibility/2006" xmlns:r="http://schemas.openxmlformats.org/officeDocument/2006/relationships" xmlns:w="http://schemas.openxmlformats.org/wordprocessingml/2006/main" xmlns:w14="http://schemas.microsoft.com/office/word/2010/wordml" xmlns:w15="http://schemas.microsoft.com/office/word/2012/wordml" xmlns:w16cex="http://schemas.microsoft.com/office/word/2018/wordml/cex" xmlns:w16cid="http://schemas.microsoft.com/office/word/2016/wordml/cid" xmlns:w16="http://schemas.microsoft.com/office/word/2018/wordml" xmlns:w16se="http://schemas.microsoft.com/office/word/2015/wordml/symex" mc:Ignorable="w14 w15 w16se w16cid w16 w16cex">
   <w:optimizeForBrowser/>
   <w:allowPNG/>
 </w:webSettings>
